--- a/docs/specifications_document.docx
+++ b/docs/specifications_document.docx
@@ -331,6 +331,26 @@
           <w:szCs w:val="24"/>
         </w:rPr>
       </w:pPr>
+      <w:r>
+        <w:rPr>
+          <w:rFonts w:ascii="Segoe UI" w:hAnsi="Segoe UI" w:cs="Segoe UI"/>
+          <w:sz w:val="24"/>
+          <w:szCs w:val="24"/>
+        </w:rPr>
+        <w:t>Our app is a camera and photo-editing tool in one. Take or select a picture, add words on top like you would in word document, and share it with your friends online!</w:t>
+      </w:r>
+      <w:bookmarkStart w:id="0" w:name="_GoBack"/>
+      <w:bookmarkEnd w:id="0"/>
+    </w:p>
+    <w:p>
+      <w:pPr>
+        <w:jc w:val="both"/>
+        <w:rPr>
+          <w:rFonts w:ascii="Segoe UI" w:hAnsi="Segoe UI" w:cs="Segoe UI"/>
+          <w:sz w:val="24"/>
+          <w:szCs w:val="24"/>
+        </w:rPr>
+      </w:pPr>
     </w:p>
     <w:p>
       <w:pPr>
@@ -377,23 +397,13 @@
           <w:szCs w:val="24"/>
         </w:rPr>
       </w:pPr>
-      <w:proofErr w:type="spellStart"/>
-      <w:r>
-        <w:rPr>
-          <w:rFonts w:ascii="Segoe UI" w:hAnsi="Segoe UI" w:cs="Segoe UI"/>
-          <w:sz w:val="24"/>
-          <w:szCs w:val="24"/>
-        </w:rPr>
-        <w:t>Niklas</w:t>
-      </w:r>
-      <w:proofErr w:type="spellEnd"/>
-      <w:r>
-        <w:rPr>
-          <w:rFonts w:ascii="Segoe UI" w:hAnsi="Segoe UI" w:cs="Segoe UI"/>
-          <w:sz w:val="24"/>
-          <w:szCs w:val="24"/>
-        </w:rPr>
-        <w:t xml:space="preserve"> Bauer</w:t>
+      <w:r>
+        <w:rPr>
+          <w:rFonts w:ascii="Segoe UI" w:hAnsi="Segoe UI" w:cs="Segoe UI"/>
+          <w:sz w:val="24"/>
+          <w:szCs w:val="24"/>
+        </w:rPr>
+        <w:t>Niklas Bauer</w:t>
       </w:r>
     </w:p>
     <w:p>
@@ -492,8 +502,6 @@
           </wp:inline>
         </w:drawing>
       </w:r>
-      <w:bookmarkStart w:id="0" w:name="_GoBack"/>
-      <w:bookmarkEnd w:id="0"/>
     </w:p>
     <w:p>
       <w:pPr>

--- a/docs/specifications_document.docx
+++ b/docs/specifications_document.docx
@@ -35,6 +35,7 @@
           <w:szCs w:val="24"/>
         </w:rPr>
       </w:pPr>
+      <w:proofErr w:type="spellStart"/>
       <w:r>
         <w:rPr>
           <w:rFonts w:ascii="Segoe UI" w:hAnsi="Segoe UI" w:cs="Segoe UI"/>
@@ -42,8 +43,9 @@
           <w:sz w:val="32"/>
           <w:szCs w:val="24"/>
         </w:rPr>
-        <w:t>Meme My Friends (to be changed)</w:t>
-      </w:r>
+        <w:t>InstaMeme</w:t>
+      </w:r>
+      <w:proofErr w:type="spellEnd"/>
     </w:p>
     <w:p>
       <w:pPr>
@@ -331,16 +333,24 @@
           <w:szCs w:val="24"/>
         </w:rPr>
       </w:pPr>
-      <w:r>
-        <w:rPr>
-          <w:rFonts w:ascii="Segoe UI" w:hAnsi="Segoe UI" w:cs="Segoe UI"/>
-          <w:sz w:val="24"/>
-          <w:szCs w:val="24"/>
-        </w:rPr>
-        <w:t>Photobooth.</w:t>
-      </w:r>
-      <w:bookmarkStart w:id="0" w:name="_GoBack"/>
-      <w:bookmarkEnd w:id="0"/>
+      <w:proofErr w:type="spellStart"/>
+      <w:r>
+        <w:rPr>
+          <w:rFonts w:ascii="Segoe UI" w:hAnsi="Segoe UI" w:cs="Segoe UI"/>
+          <w:sz w:val="24"/>
+          <w:szCs w:val="24"/>
+        </w:rPr>
+        <w:t>Photobooth</w:t>
+      </w:r>
+      <w:proofErr w:type="spellEnd"/>
+      <w:r>
+        <w:rPr>
+          <w:rFonts w:ascii="Segoe UI" w:hAnsi="Segoe UI" w:cs="Segoe UI"/>
+          <w:sz w:val="24"/>
+          <w:szCs w:val="24"/>
+        </w:rPr>
+        <w:t>/Caption Contest</w:t>
+      </w:r>
     </w:p>
     <w:p>
       <w:pPr>
@@ -397,13 +407,23 @@
           <w:szCs w:val="24"/>
         </w:rPr>
       </w:pPr>
-      <w:r>
-        <w:rPr>
-          <w:rFonts w:ascii="Segoe UI" w:hAnsi="Segoe UI" w:cs="Segoe UI"/>
-          <w:sz w:val="24"/>
-          <w:szCs w:val="24"/>
-        </w:rPr>
-        <w:t>Niklas Bauer</w:t>
+      <w:proofErr w:type="spellStart"/>
+      <w:r>
+        <w:rPr>
+          <w:rFonts w:ascii="Segoe UI" w:hAnsi="Segoe UI" w:cs="Segoe UI"/>
+          <w:sz w:val="24"/>
+          <w:szCs w:val="24"/>
+        </w:rPr>
+        <w:t>Niklas</w:t>
+      </w:r>
+      <w:proofErr w:type="spellEnd"/>
+      <w:r>
+        <w:rPr>
+          <w:rFonts w:ascii="Segoe UI" w:hAnsi="Segoe UI" w:cs="Segoe UI"/>
+          <w:sz w:val="24"/>
+          <w:szCs w:val="24"/>
+        </w:rPr>
+        <w:t xml:space="preserve"> Bauer</w:t>
       </w:r>
     </w:p>
     <w:p>
@@ -600,7 +620,23 @@
           <w:sz w:val="24"/>
           <w:szCs w:val="24"/>
         </w:rPr>
-        <w:t>As a user, I want the product to be easy and simple to use. I do not want to have multiple, complicated options, I want the product to do exactly what I want it to, hopefully after just one click of a button. I want the interface to be clean, simple, and coherent.</w:t>
+        <w:t>As a user, I want the p</w:t>
+      </w:r>
+      <w:r>
+        <w:rPr>
+          <w:rFonts w:ascii="Segoe UI" w:hAnsi="Segoe UI" w:cs="Segoe UI"/>
+          <w:sz w:val="24"/>
+          <w:szCs w:val="24"/>
+        </w:rPr>
+        <w:t xml:space="preserve">roduct to be easy and simple. The interface should be clean and </w:t>
+      </w:r>
+      <w:r>
+        <w:rPr>
+          <w:rFonts w:ascii="Segoe UI" w:hAnsi="Segoe UI" w:cs="Segoe UI"/>
+          <w:sz w:val="24"/>
+          <w:szCs w:val="24"/>
+        </w:rPr>
+        <w:t>coherent.</w:t>
       </w:r>
     </w:p>
     <w:p>
@@ -641,41 +677,36 @@
           <w:sz w:val="24"/>
           <w:szCs w:val="24"/>
         </w:rPr>
-        <w:t>&lt;filler text&gt;</w:t>
-      </w:r>
-    </w:p>
-    <w:p>
-      <w:pPr>
-        <w:pStyle w:val="ListParagraph"/>
-        <w:numPr>
-          <w:ilvl w:val="0"/>
-          <w:numId w:val="4"/>
-        </w:numPr>
-        <w:jc w:val="both"/>
-        <w:rPr>
-          <w:rFonts w:ascii="Segoe UI" w:hAnsi="Segoe UI" w:cs="Segoe UI"/>
-          <w:sz w:val="24"/>
-          <w:szCs w:val="24"/>
-        </w:rPr>
-      </w:pPr>
-      <w:r>
-        <w:rPr>
-          <w:rFonts w:ascii="Segoe UI" w:hAnsi="Segoe UI" w:cs="Segoe UI"/>
-          <w:sz w:val="24"/>
-          <w:szCs w:val="24"/>
-        </w:rPr>
-        <w:t>&lt;filler text&gt;</w:t>
-      </w:r>
-    </w:p>
-    <w:p>
-      <w:pPr>
-        <w:jc w:val="both"/>
-        <w:rPr>
-          <w:rFonts w:ascii="Segoe UI" w:hAnsi="Segoe UI" w:cs="Segoe UI"/>
-          <w:sz w:val="24"/>
-          <w:szCs w:val="24"/>
-        </w:rPr>
-      </w:pPr>
+        <w:t>As a user, I want the p</w:t>
+      </w:r>
+      <w:r>
+        <w:rPr>
+          <w:rFonts w:ascii="Segoe UI" w:hAnsi="Segoe UI" w:cs="Segoe UI"/>
+          <w:sz w:val="24"/>
+          <w:szCs w:val="24"/>
+        </w:rPr>
+        <w:t xml:space="preserve">roduct to be easy and simple. The interface should be clean and </w:t>
+      </w:r>
+      <w:r>
+        <w:rPr>
+          <w:rFonts w:ascii="Segoe UI" w:hAnsi="Segoe UI" w:cs="Segoe UI"/>
+          <w:sz w:val="24"/>
+          <w:szCs w:val="24"/>
+        </w:rPr>
+        <w:t>coherent.</w:t>
+      </w:r>
+    </w:p>
+    <w:p>
+      <w:pPr>
+        <w:jc w:val="both"/>
+        <w:rPr>
+          <w:rFonts w:ascii="Segoe UI" w:hAnsi="Segoe UI" w:cs="Segoe UI"/>
+          <w:sz w:val="24"/>
+          <w:szCs w:val="24"/>
+        </w:rPr>
+      </w:pPr>
+      <w:bookmarkStart w:id="0" w:name="_GoBack"/>
+      <w:bookmarkEnd w:id="0"/>
     </w:p>
     <w:p>
       <w:pPr>
@@ -746,12 +777,14 @@
         <w:rFonts w:asciiTheme="majorHAnsi" w:eastAsiaTheme="majorEastAsia" w:hAnsiTheme="majorHAnsi" w:cstheme="majorBidi"/>
       </w:rPr>
     </w:pPr>
+    <w:proofErr w:type="spellStart"/>
     <w:r>
       <w:rPr>
         <w:rFonts w:asciiTheme="majorHAnsi" w:eastAsiaTheme="majorEastAsia" w:hAnsiTheme="majorHAnsi" w:cstheme="majorBidi"/>
       </w:rPr>
-      <w:t>Meme My Friends</w:t>
+      <w:t>InstaMeme</w:t>
     </w:r>
+    <w:proofErr w:type="spellEnd"/>
     <w:r>
       <w:rPr>
         <w:rFonts w:asciiTheme="majorHAnsi" w:eastAsiaTheme="majorEastAsia" w:hAnsiTheme="majorHAnsi" w:cstheme="majorBidi"/>
@@ -802,7 +835,7 @@
         <w:rFonts w:asciiTheme="majorHAnsi" w:eastAsiaTheme="majorEastAsia" w:hAnsiTheme="majorHAnsi" w:cstheme="majorBidi"/>
         <w:noProof/>
       </w:rPr>
-      <w:t>2</w:t>
+      <w:t>3</w:t>
     </w:r>
     <w:r>
       <w:rPr>

--- a/docs/specifications_document.docx
+++ b/docs/specifications_document.docx
@@ -705,8 +705,49 @@
           <w:szCs w:val="24"/>
         </w:rPr>
       </w:pPr>
+      <w:r>
+        <w:rPr>
+          <w:rFonts w:ascii="Segoe UI" w:hAnsi="Segoe UI" w:cs="Segoe UI"/>
+          <w:sz w:val="24"/>
+          <w:szCs w:val="24"/>
+        </w:rPr>
+        <w:t>Alpha Release 0.1</w:t>
+      </w:r>
+    </w:p>
+    <w:p>
+      <w:pPr>
+        <w:pStyle w:val="ListParagraph"/>
+        <w:numPr>
+          <w:ilvl w:val="0"/>
+          <w:numId w:val="4"/>
+        </w:numPr>
+        <w:jc w:val="both"/>
+        <w:rPr>
+          <w:rFonts w:ascii="Segoe UI" w:hAnsi="Segoe UI" w:cs="Segoe UI"/>
+          <w:sz w:val="24"/>
+          <w:szCs w:val="24"/>
+        </w:rPr>
+      </w:pPr>
+      <w:r>
+        <w:rPr>
+          <w:rFonts w:ascii="Segoe UI" w:hAnsi="Segoe UI" w:cs="Segoe UI"/>
+          <w:sz w:val="24"/>
+          <w:szCs w:val="24"/>
+        </w:rPr>
+        <w:t>As a user, I want to easily select one image from multiple possible sources. I want it to be of any file type.</w:t>
+      </w:r>
       <w:bookmarkStart w:id="0" w:name="_GoBack"/>
       <w:bookmarkEnd w:id="0"/>
+    </w:p>
+    <w:p>
+      <w:pPr>
+        <w:jc w:val="both"/>
+        <w:rPr>
+          <w:rFonts w:ascii="Segoe UI" w:hAnsi="Segoe UI" w:cs="Segoe UI"/>
+          <w:sz w:val="24"/>
+          <w:szCs w:val="24"/>
+        </w:rPr>
+      </w:pPr>
     </w:p>
     <w:p>
       <w:pPr>
@@ -990,7 +1031,7 @@
   <w:abstractNum w:abstractNumId="0">
     <w:nsid w:val="38E3116D"/>
     <w:multiLevelType w:val="hybridMultilevel"/>
-    <w:tmpl w:val="7BE4407A"/>
+    <w:tmpl w:val="B4E08902"/>
     <w:lvl w:ilvl="0" w:tplc="04090001">
       <w:start w:val="1"/>
       <w:numFmt w:val="bullet"/>

--- a/docs/specifications_document.docx
+++ b/docs/specifications_document.docx
@@ -734,10 +734,42 @@
           <w:sz w:val="24"/>
           <w:szCs w:val="24"/>
         </w:rPr>
-        <w:t>As a user, I want to easily select one image from multiple possible sources. I want it to be of any file type.</w:t>
+        <w:t>As a u</w:t>
+      </w:r>
+      <w:r>
+        <w:rPr>
+          <w:rFonts w:ascii="Segoe UI" w:hAnsi="Segoe UI" w:cs="Segoe UI"/>
+          <w:sz w:val="24"/>
+          <w:szCs w:val="24"/>
+        </w:rPr>
+        <w:t>ser, I want to easily select any</w:t>
+      </w:r>
+      <w:r>
+        <w:rPr>
+          <w:rFonts w:ascii="Segoe UI" w:hAnsi="Segoe UI" w:cs="Segoe UI"/>
+          <w:sz w:val="24"/>
+          <w:szCs w:val="24"/>
+        </w:rPr>
+        <w:t xml:space="preserve"> image</w:t>
       </w:r>
       <w:bookmarkStart w:id="0" w:name="_GoBack"/>
       <w:bookmarkEnd w:id="0"/>
+      <w:r>
+        <w:rPr>
+          <w:rFonts w:ascii="Segoe UI" w:hAnsi="Segoe UI" w:cs="Segoe UI"/>
+          <w:sz w:val="24"/>
+          <w:szCs w:val="24"/>
+        </w:rPr>
+        <w:t>. I</w:t>
+      </w:r>
+      <w:r>
+        <w:rPr>
+          <w:rFonts w:ascii="Segoe UI" w:hAnsi="Segoe UI" w:cs="Segoe UI"/>
+          <w:sz w:val="24"/>
+          <w:szCs w:val="24"/>
+        </w:rPr>
+        <w:t xml:space="preserve"> want it to be of any file type, and of any size.</w:t>
+      </w:r>
     </w:p>
     <w:p>
       <w:pPr>

--- a/docs/specifications_document.docx
+++ b/docs/specifications_document.docx
@@ -750,56 +750,948 @@
           <w:sz w:val="24"/>
           <w:szCs w:val="24"/>
         </w:rPr>
-        <w:t xml:space="preserve"> image</w:t>
-      </w:r>
+        <w:t xml:space="preserve"> image. I</w:t>
+      </w:r>
+      <w:r>
+        <w:rPr>
+          <w:rFonts w:ascii="Segoe UI" w:hAnsi="Segoe UI" w:cs="Segoe UI"/>
+          <w:sz w:val="24"/>
+          <w:szCs w:val="24"/>
+        </w:rPr>
+        <w:t xml:space="preserve"> want it to be of any file type, and of any size.</w:t>
+      </w:r>
+    </w:p>
+    <w:p>
+      <w:pPr>
+        <w:jc w:val="both"/>
+        <w:rPr>
+          <w:rFonts w:ascii="Segoe UI" w:hAnsi="Segoe UI" w:cs="Segoe UI"/>
+          <w:sz w:val="24"/>
+          <w:szCs w:val="24"/>
+        </w:rPr>
+      </w:pPr>
+    </w:p>
+    <w:p>
+      <w:pPr>
+        <w:jc w:val="both"/>
+        <w:rPr>
+          <w:rFonts w:ascii="Segoe UI" w:hAnsi="Segoe UI" w:cs="Segoe UI"/>
+          <w:sz w:val="24"/>
+          <w:szCs w:val="24"/>
+        </w:rPr>
+      </w:pPr>
+    </w:p>
+    <w:p>
+      <w:pPr>
+        <w:jc w:val="both"/>
+        <w:rPr>
+          <w:rFonts w:ascii="Segoe UI" w:hAnsi="Segoe UI" w:cs="Segoe UI"/>
+          <w:b/>
+          <w:sz w:val="24"/>
+          <w:szCs w:val="24"/>
+        </w:rPr>
+      </w:pPr>
+      <w:r>
+        <w:rPr>
+          <w:rFonts w:ascii="Segoe UI" w:hAnsi="Segoe UI" w:cs="Segoe UI"/>
+          <w:b/>
+          <w:sz w:val="24"/>
+          <w:szCs w:val="24"/>
+        </w:rPr>
+        <w:t>Test Plan:</w:t>
+      </w:r>
+    </w:p>
+    <w:p>
+      <w:pPr>
+        <w:jc w:val="both"/>
+        <w:rPr>
+          <w:rFonts w:ascii="Segoe UI" w:hAnsi="Segoe UI" w:cs="Segoe UI"/>
+          <w:sz w:val="24"/>
+          <w:szCs w:val="24"/>
+          <w:u w:val="single"/>
+        </w:rPr>
+      </w:pPr>
+      <w:r>
+        <w:rPr>
+          <w:rFonts w:ascii="Segoe UI" w:hAnsi="Segoe UI" w:cs="Segoe UI"/>
+          <w:sz w:val="24"/>
+          <w:szCs w:val="24"/>
+          <w:u w:val="single"/>
+        </w:rPr>
+        <w:t>Alpha Release .1</w:t>
+      </w:r>
+    </w:p>
+    <w:p>
+      <w:pPr>
+        <w:jc w:val="both"/>
+        <w:rPr>
+          <w:rFonts w:ascii="Segoe UI" w:hAnsi="Segoe UI" w:cs="Segoe UI"/>
+          <w:sz w:val="24"/>
+          <w:szCs w:val="24"/>
+        </w:rPr>
+      </w:pPr>
+      <w:r>
+        <w:rPr>
+          <w:rFonts w:ascii="Segoe UI" w:hAnsi="Segoe UI" w:cs="Segoe UI"/>
+          <w:sz w:val="24"/>
+          <w:szCs w:val="24"/>
+        </w:rPr>
+        <w:tab/>
+        <w:t>Note: Future Test plans will be in the format given to us in class on Monday. There is a test document in the /docs folder that shows the outcome of these test plans.</w:t>
+      </w:r>
+    </w:p>
+    <w:p>
+      <w:pPr>
+        <w:jc w:val="both"/>
+        <w:rPr>
+          <w:rFonts w:ascii="Segoe UI" w:hAnsi="Segoe UI" w:cs="Segoe UI"/>
+          <w:sz w:val="24"/>
+          <w:szCs w:val="24"/>
+        </w:rPr>
+      </w:pPr>
+      <w:r>
+        <w:rPr>
+          <w:rFonts w:ascii="Segoe UI" w:hAnsi="Segoe UI" w:cs="Segoe UI"/>
+          <w:sz w:val="24"/>
+          <w:szCs w:val="24"/>
+        </w:rPr>
+        <w:t>TEST PLAN:</w:t>
+      </w:r>
+    </w:p>
+    <w:p>
+      <w:pPr>
+        <w:spacing w:line="240" w:lineRule="auto"/>
+        <w:contextualSpacing/>
+        <w:jc w:val="both"/>
+        <w:rPr>
+          <w:rFonts w:ascii="Segoe UI" w:hAnsi="Segoe UI" w:cs="Segoe UI"/>
+          <w:sz w:val="24"/>
+          <w:szCs w:val="24"/>
+        </w:rPr>
+      </w:pPr>
+      <w:r>
+        <w:rPr>
+          <w:rFonts w:ascii="Segoe UI" w:hAnsi="Segoe UI" w:cs="Segoe UI"/>
+          <w:sz w:val="24"/>
+          <w:szCs w:val="24"/>
+        </w:rPr>
+        <w:t>Feature: User Interface</w:t>
+      </w:r>
+    </w:p>
+    <w:p>
+      <w:pPr>
+        <w:spacing w:line="240" w:lineRule="auto"/>
+        <w:contextualSpacing/>
+        <w:jc w:val="both"/>
+        <w:rPr>
+          <w:rFonts w:ascii="Segoe UI" w:hAnsi="Segoe UI" w:cs="Segoe UI"/>
+          <w:sz w:val="24"/>
+          <w:szCs w:val="24"/>
+        </w:rPr>
+      </w:pPr>
+      <w:r>
+        <w:rPr>
+          <w:rFonts w:ascii="Segoe UI" w:hAnsi="Segoe UI" w:cs="Segoe UI"/>
+          <w:sz w:val="24"/>
+          <w:szCs w:val="24"/>
+        </w:rPr>
+        <w:t>Test: Click on all implemented buttons</w:t>
+      </w:r>
+    </w:p>
+    <w:p>
+      <w:pPr>
+        <w:spacing w:line="240" w:lineRule="auto"/>
+        <w:contextualSpacing/>
+        <w:jc w:val="both"/>
+        <w:rPr>
+          <w:rFonts w:ascii="Segoe UI" w:hAnsi="Segoe UI" w:cs="Segoe UI"/>
+          <w:sz w:val="24"/>
+          <w:szCs w:val="24"/>
+        </w:rPr>
+      </w:pPr>
+      <w:r>
+        <w:rPr>
+          <w:rFonts w:ascii="Segoe UI" w:hAnsi="Segoe UI" w:cs="Segoe UI"/>
+          <w:sz w:val="24"/>
+          <w:szCs w:val="24"/>
+        </w:rPr>
+        <w:t>Pass: Able to click through to each implemented activity, and return to previous activities</w:t>
+      </w:r>
+    </w:p>
+    <w:p>
+      <w:pPr>
+        <w:spacing w:line="240" w:lineRule="auto"/>
+        <w:contextualSpacing/>
+        <w:jc w:val="both"/>
+        <w:rPr>
+          <w:rFonts w:ascii="Segoe UI" w:hAnsi="Segoe UI" w:cs="Segoe UI"/>
+          <w:sz w:val="24"/>
+          <w:szCs w:val="24"/>
+        </w:rPr>
+      </w:pPr>
+      <w:r>
+        <w:rPr>
+          <w:rFonts w:ascii="Segoe UI" w:hAnsi="Segoe UI" w:cs="Segoe UI"/>
+          <w:sz w:val="24"/>
+          <w:szCs w:val="24"/>
+        </w:rPr>
+        <w:t>Fail: Any non-implemented button does not work. Document which these are and what occurs.</w:t>
+      </w:r>
+    </w:p>
+    <w:p>
+      <w:pPr>
+        <w:spacing w:line="240" w:lineRule="auto"/>
+        <w:contextualSpacing/>
+        <w:jc w:val="both"/>
+        <w:rPr>
+          <w:rFonts w:ascii="Segoe UI" w:hAnsi="Segoe UI" w:cs="Segoe UI"/>
+          <w:sz w:val="24"/>
+          <w:szCs w:val="24"/>
+        </w:rPr>
+      </w:pPr>
+    </w:p>
+    <w:p>
+      <w:pPr>
+        <w:spacing w:line="240" w:lineRule="auto"/>
+        <w:contextualSpacing/>
+        <w:jc w:val="both"/>
+        <w:rPr>
+          <w:rFonts w:ascii="Segoe UI" w:hAnsi="Segoe UI" w:cs="Segoe UI"/>
+          <w:sz w:val="24"/>
+          <w:szCs w:val="24"/>
+        </w:rPr>
+      </w:pPr>
+      <w:r>
+        <w:rPr>
+          <w:rFonts w:ascii="Segoe UI" w:hAnsi="Segoe UI" w:cs="Segoe UI"/>
+          <w:sz w:val="24"/>
+          <w:szCs w:val="24"/>
+        </w:rPr>
+        <w:t>Feature: Loading photographs from gallery</w:t>
+      </w:r>
+    </w:p>
+    <w:p>
+      <w:pPr>
+        <w:spacing w:line="240" w:lineRule="auto"/>
+        <w:contextualSpacing/>
+        <w:jc w:val="both"/>
+        <w:rPr>
+          <w:rFonts w:ascii="Segoe UI" w:hAnsi="Segoe UI" w:cs="Segoe UI"/>
+          <w:sz w:val="24"/>
+          <w:szCs w:val="24"/>
+        </w:rPr>
+      </w:pPr>
+      <w:r>
+        <w:rPr>
+          <w:rFonts w:ascii="Segoe UI" w:hAnsi="Segoe UI" w:cs="Segoe UI"/>
+          <w:sz w:val="24"/>
+          <w:szCs w:val="24"/>
+        </w:rPr>
+        <w:t>Test: Load .</w:t>
+      </w:r>
+      <w:proofErr w:type="spellStart"/>
+      <w:r>
+        <w:rPr>
+          <w:rFonts w:ascii="Segoe UI" w:hAnsi="Segoe UI" w:cs="Segoe UI"/>
+          <w:sz w:val="24"/>
+          <w:szCs w:val="24"/>
+        </w:rPr>
+        <w:t>png</w:t>
+      </w:r>
+      <w:proofErr w:type="spellEnd"/>
+      <w:r>
+        <w:rPr>
+          <w:rFonts w:ascii="Segoe UI" w:hAnsi="Segoe UI" w:cs="Segoe UI"/>
+          <w:sz w:val="24"/>
+          <w:szCs w:val="24"/>
+        </w:rPr>
+        <w:t xml:space="preserve"> from any folder</w:t>
+      </w:r>
+    </w:p>
+    <w:p>
+      <w:pPr>
+        <w:spacing w:line="240" w:lineRule="auto"/>
+        <w:contextualSpacing/>
+        <w:jc w:val="both"/>
+        <w:rPr>
+          <w:rFonts w:ascii="Segoe UI" w:hAnsi="Segoe UI" w:cs="Segoe UI"/>
+          <w:sz w:val="24"/>
+          <w:szCs w:val="24"/>
+        </w:rPr>
+      </w:pPr>
+      <w:r>
+        <w:rPr>
+          <w:rFonts w:ascii="Segoe UI" w:hAnsi="Segoe UI" w:cs="Segoe UI"/>
+          <w:sz w:val="24"/>
+          <w:szCs w:val="24"/>
+        </w:rPr>
+        <w:t>Pass: Photo loads and is displayed in activity</w:t>
+      </w:r>
+    </w:p>
+    <w:p>
+      <w:pPr>
+        <w:spacing w:line="240" w:lineRule="auto"/>
+        <w:contextualSpacing/>
+        <w:jc w:val="both"/>
+        <w:rPr>
+          <w:rFonts w:ascii="Segoe UI" w:hAnsi="Segoe UI" w:cs="Segoe UI"/>
+          <w:sz w:val="24"/>
+          <w:szCs w:val="24"/>
+        </w:rPr>
+      </w:pPr>
+      <w:r>
+        <w:rPr>
+          <w:rFonts w:ascii="Segoe UI" w:hAnsi="Segoe UI" w:cs="Segoe UI"/>
+          <w:sz w:val="24"/>
+          <w:szCs w:val="24"/>
+        </w:rPr>
+        <w:lastRenderedPageBreak/>
+        <w:t>Fail: Cannot find image, or image does not display</w:t>
+      </w:r>
+    </w:p>
+    <w:p>
+      <w:pPr>
+        <w:spacing w:line="240" w:lineRule="auto"/>
+        <w:contextualSpacing/>
+        <w:jc w:val="both"/>
+        <w:rPr>
+          <w:rFonts w:ascii="Segoe UI" w:hAnsi="Segoe UI" w:cs="Segoe UI"/>
+          <w:sz w:val="24"/>
+          <w:szCs w:val="24"/>
+        </w:rPr>
+      </w:pPr>
+    </w:p>
+    <w:p>
+      <w:pPr>
+        <w:spacing w:line="240" w:lineRule="auto"/>
+        <w:contextualSpacing/>
+        <w:jc w:val="both"/>
+        <w:rPr>
+          <w:rFonts w:ascii="Segoe UI" w:hAnsi="Segoe UI" w:cs="Segoe UI"/>
+          <w:sz w:val="24"/>
+          <w:szCs w:val="24"/>
+        </w:rPr>
+      </w:pPr>
+      <w:r>
+        <w:rPr>
+          <w:rFonts w:ascii="Segoe UI" w:hAnsi="Segoe UI" w:cs="Segoe UI"/>
+          <w:sz w:val="24"/>
+          <w:szCs w:val="24"/>
+        </w:rPr>
+        <w:t>Feature: Loading photographs from gallery</w:t>
+      </w:r>
+    </w:p>
+    <w:p>
+      <w:pPr>
+        <w:spacing w:line="240" w:lineRule="auto"/>
+        <w:contextualSpacing/>
+        <w:jc w:val="both"/>
+        <w:rPr>
+          <w:rFonts w:ascii="Segoe UI" w:hAnsi="Segoe UI" w:cs="Segoe UI"/>
+          <w:sz w:val="24"/>
+          <w:szCs w:val="24"/>
+        </w:rPr>
+      </w:pPr>
+      <w:r>
+        <w:rPr>
+          <w:rFonts w:ascii="Segoe UI" w:hAnsi="Segoe UI" w:cs="Segoe UI"/>
+          <w:sz w:val="24"/>
+          <w:szCs w:val="24"/>
+        </w:rPr>
+        <w:t>Test: Load .jpeg from any folder</w:t>
+      </w:r>
+    </w:p>
+    <w:p>
+      <w:pPr>
+        <w:spacing w:line="240" w:lineRule="auto"/>
+        <w:contextualSpacing/>
+        <w:jc w:val="both"/>
+        <w:rPr>
+          <w:rFonts w:ascii="Segoe UI" w:hAnsi="Segoe UI" w:cs="Segoe UI"/>
+          <w:sz w:val="24"/>
+          <w:szCs w:val="24"/>
+        </w:rPr>
+      </w:pPr>
+      <w:r>
+        <w:rPr>
+          <w:rFonts w:ascii="Segoe UI" w:hAnsi="Segoe UI" w:cs="Segoe UI"/>
+          <w:sz w:val="24"/>
+          <w:szCs w:val="24"/>
+        </w:rPr>
+        <w:t>Pass: Photo loads and is displayed in activity</w:t>
+      </w:r>
+    </w:p>
+    <w:p>
+      <w:pPr>
+        <w:spacing w:line="240" w:lineRule="auto"/>
+        <w:contextualSpacing/>
+        <w:jc w:val="both"/>
+        <w:rPr>
+          <w:rFonts w:ascii="Segoe UI" w:hAnsi="Segoe UI" w:cs="Segoe UI"/>
+          <w:sz w:val="24"/>
+          <w:szCs w:val="24"/>
+        </w:rPr>
+      </w:pPr>
+      <w:r>
+        <w:rPr>
+          <w:rFonts w:ascii="Segoe UI" w:hAnsi="Segoe UI" w:cs="Segoe UI"/>
+          <w:sz w:val="24"/>
+          <w:szCs w:val="24"/>
+        </w:rPr>
+        <w:t>Fail: Cannot find image, or image does not display</w:t>
+      </w:r>
+    </w:p>
+    <w:p>
+      <w:pPr>
+        <w:spacing w:line="240" w:lineRule="auto"/>
+        <w:contextualSpacing/>
+        <w:jc w:val="both"/>
+        <w:rPr>
+          <w:rFonts w:ascii="Segoe UI" w:hAnsi="Segoe UI" w:cs="Segoe UI"/>
+          <w:sz w:val="24"/>
+          <w:szCs w:val="24"/>
+        </w:rPr>
+      </w:pPr>
+    </w:p>
+    <w:p>
+      <w:pPr>
+        <w:spacing w:line="240" w:lineRule="auto"/>
+        <w:contextualSpacing/>
+        <w:jc w:val="both"/>
+        <w:rPr>
+          <w:rFonts w:ascii="Segoe UI" w:hAnsi="Segoe UI" w:cs="Segoe UI"/>
+          <w:sz w:val="24"/>
+          <w:szCs w:val="24"/>
+        </w:rPr>
+      </w:pPr>
+      <w:r>
+        <w:rPr>
+          <w:rFonts w:ascii="Segoe UI" w:hAnsi="Segoe UI" w:cs="Segoe UI"/>
+          <w:sz w:val="24"/>
+          <w:szCs w:val="24"/>
+        </w:rPr>
+        <w:t>Feature: Loading photos from gallery</w:t>
+      </w:r>
+    </w:p>
+    <w:p>
+      <w:pPr>
+        <w:spacing w:line="240" w:lineRule="auto"/>
+        <w:contextualSpacing/>
+        <w:jc w:val="both"/>
+        <w:rPr>
+          <w:rFonts w:ascii="Segoe UI" w:hAnsi="Segoe UI" w:cs="Segoe UI"/>
+          <w:sz w:val="24"/>
+          <w:szCs w:val="24"/>
+        </w:rPr>
+      </w:pPr>
+      <w:r>
+        <w:rPr>
+          <w:rFonts w:ascii="Segoe UI" w:hAnsi="Segoe UI" w:cs="Segoe UI"/>
+          <w:sz w:val="24"/>
+          <w:szCs w:val="24"/>
+        </w:rPr>
+        <w:t>Test: Load .gif</w:t>
+      </w:r>
+    </w:p>
+    <w:p>
+      <w:pPr>
+        <w:spacing w:line="240" w:lineRule="auto"/>
+        <w:contextualSpacing/>
+        <w:jc w:val="both"/>
+        <w:rPr>
+          <w:rFonts w:ascii="Segoe UI" w:hAnsi="Segoe UI" w:cs="Segoe UI"/>
+          <w:sz w:val="24"/>
+          <w:szCs w:val="24"/>
+        </w:rPr>
+      </w:pPr>
+      <w:r>
+        <w:rPr>
+          <w:rFonts w:ascii="Segoe UI" w:hAnsi="Segoe UI" w:cs="Segoe UI"/>
+          <w:sz w:val="24"/>
+          <w:szCs w:val="24"/>
+        </w:rPr>
+        <w:t>Pass: Image not found, if image id found, will not load</w:t>
+      </w:r>
+    </w:p>
+    <w:p>
+      <w:pPr>
+        <w:spacing w:line="240" w:lineRule="auto"/>
+        <w:contextualSpacing/>
+        <w:jc w:val="both"/>
+        <w:rPr>
+          <w:rFonts w:ascii="Segoe UI" w:hAnsi="Segoe UI" w:cs="Segoe UI"/>
+          <w:sz w:val="24"/>
+          <w:szCs w:val="24"/>
+        </w:rPr>
+      </w:pPr>
+      <w:r>
+        <w:rPr>
+          <w:rFonts w:ascii="Segoe UI" w:hAnsi="Segoe UI" w:cs="Segoe UI"/>
+          <w:sz w:val="24"/>
+          <w:szCs w:val="24"/>
+        </w:rPr>
+        <w:t>Fail: Attempts to load image.</w:t>
+      </w:r>
+    </w:p>
+    <w:p>
+      <w:pPr>
+        <w:spacing w:line="240" w:lineRule="auto"/>
+        <w:contextualSpacing/>
+        <w:jc w:val="both"/>
+        <w:rPr>
+          <w:rFonts w:ascii="Segoe UI" w:hAnsi="Segoe UI" w:cs="Segoe UI"/>
+          <w:sz w:val="24"/>
+          <w:szCs w:val="24"/>
+        </w:rPr>
+      </w:pPr>
+    </w:p>
+    <w:p>
+      <w:pPr>
+        <w:spacing w:line="240" w:lineRule="auto"/>
+        <w:contextualSpacing/>
+        <w:jc w:val="both"/>
+        <w:rPr>
+          <w:rFonts w:ascii="Segoe UI" w:hAnsi="Segoe UI" w:cs="Segoe UI"/>
+          <w:sz w:val="24"/>
+          <w:szCs w:val="24"/>
+        </w:rPr>
+      </w:pPr>
+      <w:r>
+        <w:rPr>
+          <w:rFonts w:ascii="Segoe UI" w:hAnsi="Segoe UI" w:cs="Segoe UI"/>
+          <w:sz w:val="24"/>
+          <w:szCs w:val="24"/>
+        </w:rPr>
+        <w:t xml:space="preserve">Feature: Load photos from </w:t>
+      </w:r>
+      <w:proofErr w:type="spellStart"/>
+      <w:r>
+        <w:rPr>
+          <w:rFonts w:ascii="Segoe UI" w:hAnsi="Segoe UI" w:cs="Segoe UI"/>
+          <w:sz w:val="24"/>
+          <w:szCs w:val="24"/>
+        </w:rPr>
+        <w:t>dropBox</w:t>
+      </w:r>
+      <w:proofErr w:type="spellEnd"/>
+      <w:r>
+        <w:rPr>
+          <w:rFonts w:ascii="Segoe UI" w:hAnsi="Segoe UI" w:cs="Segoe UI"/>
+          <w:sz w:val="24"/>
+          <w:szCs w:val="24"/>
+        </w:rPr>
+        <w:t xml:space="preserve"> instead of gallery </w:t>
+      </w:r>
+    </w:p>
+    <w:p>
+      <w:pPr>
+        <w:spacing w:line="240" w:lineRule="auto"/>
+        <w:contextualSpacing/>
+        <w:jc w:val="both"/>
+        <w:rPr>
+          <w:rFonts w:ascii="Segoe UI" w:hAnsi="Segoe UI" w:cs="Segoe UI"/>
+          <w:sz w:val="24"/>
+          <w:szCs w:val="24"/>
+        </w:rPr>
+      </w:pPr>
+      <w:r>
+        <w:rPr>
+          <w:rFonts w:ascii="Segoe UI" w:hAnsi="Segoe UI" w:cs="Segoe UI"/>
+          <w:sz w:val="24"/>
+          <w:szCs w:val="24"/>
+        </w:rPr>
+        <w:t xml:space="preserve">Test: Load from </w:t>
+      </w:r>
+      <w:proofErr w:type="spellStart"/>
+      <w:r>
+        <w:rPr>
+          <w:rFonts w:ascii="Segoe UI" w:hAnsi="Segoe UI" w:cs="Segoe UI"/>
+          <w:sz w:val="24"/>
+          <w:szCs w:val="24"/>
+        </w:rPr>
+        <w:t>dropBox</w:t>
+      </w:r>
+      <w:proofErr w:type="spellEnd"/>
+    </w:p>
+    <w:p>
+      <w:pPr>
+        <w:spacing w:line="240" w:lineRule="auto"/>
+        <w:contextualSpacing/>
+        <w:jc w:val="both"/>
+        <w:rPr>
+          <w:rFonts w:ascii="Segoe UI" w:hAnsi="Segoe UI" w:cs="Segoe UI"/>
+          <w:sz w:val="24"/>
+          <w:szCs w:val="24"/>
+        </w:rPr>
+      </w:pPr>
+      <w:r>
+        <w:rPr>
+          <w:rFonts w:ascii="Segoe UI" w:hAnsi="Segoe UI" w:cs="Segoe UI"/>
+          <w:sz w:val="24"/>
+          <w:szCs w:val="24"/>
+        </w:rPr>
+        <w:t>Pass: find image and is processed by app</w:t>
+      </w:r>
+    </w:p>
+    <w:p>
+      <w:pPr>
+        <w:spacing w:line="240" w:lineRule="auto"/>
+        <w:contextualSpacing/>
+        <w:jc w:val="both"/>
+        <w:rPr>
+          <w:rFonts w:ascii="Segoe UI" w:hAnsi="Segoe UI" w:cs="Segoe UI"/>
+          <w:sz w:val="24"/>
+          <w:szCs w:val="24"/>
+        </w:rPr>
+      </w:pPr>
+      <w:r>
+        <w:rPr>
+          <w:rFonts w:ascii="Segoe UI" w:hAnsi="Segoe UI" w:cs="Segoe UI"/>
+          <w:sz w:val="24"/>
+          <w:szCs w:val="24"/>
+        </w:rPr>
+        <w:t>Fail: Does not find image and load it.</w:t>
+      </w:r>
+    </w:p>
+    <w:p>
+      <w:pPr>
+        <w:spacing w:line="240" w:lineRule="auto"/>
+        <w:contextualSpacing/>
+        <w:jc w:val="both"/>
+        <w:rPr>
+          <w:rFonts w:ascii="Segoe UI" w:hAnsi="Segoe UI" w:cs="Segoe UI"/>
+          <w:sz w:val="24"/>
+          <w:szCs w:val="24"/>
+        </w:rPr>
+      </w:pPr>
+    </w:p>
+    <w:p>
+      <w:pPr>
+        <w:spacing w:line="240" w:lineRule="auto"/>
+        <w:contextualSpacing/>
+        <w:jc w:val="both"/>
+        <w:rPr>
+          <w:rFonts w:ascii="Segoe UI" w:hAnsi="Segoe UI" w:cs="Segoe UI"/>
+          <w:sz w:val="24"/>
+          <w:szCs w:val="24"/>
+        </w:rPr>
+      </w:pPr>
+    </w:p>
+    <w:p>
+      <w:pPr>
+        <w:spacing w:line="240" w:lineRule="auto"/>
+        <w:contextualSpacing/>
+        <w:jc w:val="both"/>
+        <w:rPr>
+          <w:rFonts w:ascii="Segoe UI" w:hAnsi="Segoe UI" w:cs="Segoe UI"/>
+          <w:sz w:val="24"/>
+          <w:szCs w:val="24"/>
+        </w:rPr>
+      </w:pPr>
+      <w:r>
+        <w:rPr>
+          <w:rFonts w:ascii="Segoe UI" w:hAnsi="Segoe UI" w:cs="Segoe UI"/>
+          <w:sz w:val="24"/>
+          <w:szCs w:val="24"/>
+        </w:rPr>
+        <w:t xml:space="preserve">Feature: Load photos from </w:t>
+      </w:r>
+      <w:proofErr w:type="spellStart"/>
+      <w:r>
+        <w:rPr>
+          <w:rFonts w:ascii="Segoe UI" w:hAnsi="Segoe UI" w:cs="Segoe UI"/>
+          <w:sz w:val="24"/>
+          <w:szCs w:val="24"/>
+        </w:rPr>
+        <w:t>dropBox</w:t>
+      </w:r>
+      <w:proofErr w:type="spellEnd"/>
+      <w:r>
+        <w:rPr>
+          <w:rFonts w:ascii="Segoe UI" w:hAnsi="Segoe UI" w:cs="Segoe UI"/>
+          <w:sz w:val="24"/>
+          <w:szCs w:val="24"/>
+        </w:rPr>
+        <w:t xml:space="preserve"> instead of gallery </w:t>
+      </w:r>
+    </w:p>
+    <w:p>
+      <w:pPr>
+        <w:spacing w:line="240" w:lineRule="auto"/>
+        <w:contextualSpacing/>
+        <w:jc w:val="both"/>
+        <w:rPr>
+          <w:rFonts w:ascii="Segoe UI" w:hAnsi="Segoe UI" w:cs="Segoe UI"/>
+          <w:sz w:val="24"/>
+          <w:szCs w:val="24"/>
+        </w:rPr>
+      </w:pPr>
+      <w:r>
+        <w:rPr>
+          <w:rFonts w:ascii="Segoe UI" w:hAnsi="Segoe UI" w:cs="Segoe UI"/>
+          <w:sz w:val="24"/>
+          <w:szCs w:val="24"/>
+        </w:rPr>
+        <w:t xml:space="preserve">Test: Load non-image file from </w:t>
+      </w:r>
+      <w:proofErr w:type="spellStart"/>
+      <w:r>
+        <w:rPr>
+          <w:rFonts w:ascii="Segoe UI" w:hAnsi="Segoe UI" w:cs="Segoe UI"/>
+          <w:sz w:val="24"/>
+          <w:szCs w:val="24"/>
+        </w:rPr>
+        <w:t>dropBox</w:t>
+      </w:r>
+      <w:proofErr w:type="spellEnd"/>
+    </w:p>
+    <w:p>
+      <w:pPr>
+        <w:spacing w:line="240" w:lineRule="auto"/>
+        <w:contextualSpacing/>
+        <w:jc w:val="both"/>
+        <w:rPr>
+          <w:rFonts w:ascii="Segoe UI" w:hAnsi="Segoe UI" w:cs="Segoe UI"/>
+          <w:sz w:val="24"/>
+          <w:szCs w:val="24"/>
+        </w:rPr>
+      </w:pPr>
+      <w:r>
+        <w:rPr>
+          <w:rFonts w:ascii="Segoe UI" w:hAnsi="Segoe UI" w:cs="Segoe UI"/>
+          <w:sz w:val="24"/>
+          <w:szCs w:val="24"/>
+        </w:rPr>
+        <w:t>Pass: File not "seen" by app or does not load, without crashing the app</w:t>
+      </w:r>
+    </w:p>
+    <w:p>
+      <w:pPr>
+        <w:spacing w:line="240" w:lineRule="auto"/>
+        <w:contextualSpacing/>
+        <w:jc w:val="both"/>
+        <w:rPr>
+          <w:rFonts w:ascii="Segoe UI" w:hAnsi="Segoe UI" w:cs="Segoe UI"/>
+          <w:sz w:val="24"/>
+          <w:szCs w:val="24"/>
+        </w:rPr>
+      </w:pPr>
+      <w:r>
+        <w:rPr>
+          <w:rFonts w:ascii="Segoe UI" w:hAnsi="Segoe UI" w:cs="Segoe UI"/>
+          <w:sz w:val="24"/>
+          <w:szCs w:val="24"/>
+        </w:rPr>
+        <w:t>Fail: app attempts to load the file.</w:t>
+      </w:r>
+    </w:p>
+    <w:p>
+      <w:pPr>
+        <w:spacing w:line="240" w:lineRule="auto"/>
+        <w:contextualSpacing/>
+        <w:jc w:val="both"/>
+        <w:rPr>
+          <w:rFonts w:ascii="Segoe UI" w:hAnsi="Segoe UI" w:cs="Segoe UI"/>
+          <w:sz w:val="24"/>
+          <w:szCs w:val="24"/>
+        </w:rPr>
+      </w:pPr>
+    </w:p>
+    <w:p>
+      <w:pPr>
+        <w:spacing w:line="240" w:lineRule="auto"/>
+        <w:contextualSpacing/>
+        <w:jc w:val="both"/>
+        <w:rPr>
+          <w:rFonts w:ascii="Segoe UI" w:hAnsi="Segoe UI" w:cs="Segoe UI"/>
+          <w:sz w:val="24"/>
+          <w:szCs w:val="24"/>
+        </w:rPr>
+      </w:pPr>
+      <w:r>
+        <w:rPr>
+          <w:rFonts w:ascii="Segoe UI" w:hAnsi="Segoe UI" w:cs="Segoe UI"/>
+          <w:sz w:val="24"/>
+          <w:szCs w:val="24"/>
+        </w:rPr>
+        <w:t>Feature: Load photos from Google Drive instead of gallery</w:t>
+      </w:r>
+    </w:p>
+    <w:p>
+      <w:pPr>
+        <w:spacing w:line="240" w:lineRule="auto"/>
+        <w:contextualSpacing/>
+        <w:jc w:val="both"/>
+        <w:rPr>
+          <w:rFonts w:ascii="Segoe UI" w:hAnsi="Segoe UI" w:cs="Segoe UI"/>
+          <w:sz w:val="24"/>
+          <w:szCs w:val="24"/>
+        </w:rPr>
+      </w:pPr>
+      <w:r>
+        <w:rPr>
+          <w:rFonts w:ascii="Segoe UI" w:hAnsi="Segoe UI" w:cs="Segoe UI"/>
+          <w:sz w:val="24"/>
+          <w:szCs w:val="24"/>
+        </w:rPr>
+        <w:t>Test:  Load an image from Google Drive</w:t>
+      </w:r>
+    </w:p>
+    <w:p>
+      <w:pPr>
+        <w:spacing w:line="240" w:lineRule="auto"/>
+        <w:contextualSpacing/>
+        <w:jc w:val="both"/>
+        <w:rPr>
+          <w:rFonts w:ascii="Segoe UI" w:hAnsi="Segoe UI" w:cs="Segoe UI"/>
+          <w:sz w:val="24"/>
+          <w:szCs w:val="24"/>
+        </w:rPr>
+      </w:pPr>
+      <w:r>
+        <w:rPr>
+          <w:rFonts w:ascii="Segoe UI" w:hAnsi="Segoe UI" w:cs="Segoe UI"/>
+          <w:sz w:val="24"/>
+          <w:szCs w:val="24"/>
+        </w:rPr>
+        <w:t>Pass: image found and displayed in app</w:t>
+      </w:r>
+    </w:p>
+    <w:p>
+      <w:pPr>
+        <w:spacing w:line="240" w:lineRule="auto"/>
+        <w:contextualSpacing/>
+        <w:jc w:val="both"/>
+        <w:rPr>
+          <w:rFonts w:ascii="Segoe UI" w:hAnsi="Segoe UI" w:cs="Segoe UI"/>
+          <w:sz w:val="24"/>
+          <w:szCs w:val="24"/>
+        </w:rPr>
+      </w:pPr>
+      <w:r>
+        <w:rPr>
+          <w:rFonts w:ascii="Segoe UI" w:hAnsi="Segoe UI" w:cs="Segoe UI"/>
+          <w:sz w:val="24"/>
+          <w:szCs w:val="24"/>
+        </w:rPr>
+        <w:t>Fail: any other case</w:t>
+      </w:r>
+    </w:p>
+    <w:p>
+      <w:pPr>
+        <w:spacing w:line="240" w:lineRule="auto"/>
+        <w:contextualSpacing/>
+        <w:jc w:val="both"/>
+        <w:rPr>
+          <w:rFonts w:ascii="Segoe UI" w:hAnsi="Segoe UI" w:cs="Segoe UI"/>
+          <w:sz w:val="24"/>
+          <w:szCs w:val="24"/>
+        </w:rPr>
+      </w:pPr>
+    </w:p>
+    <w:p>
+      <w:pPr>
+        <w:spacing w:line="240" w:lineRule="auto"/>
+        <w:contextualSpacing/>
+        <w:jc w:val="both"/>
+        <w:rPr>
+          <w:rFonts w:ascii="Segoe UI" w:hAnsi="Segoe UI" w:cs="Segoe UI"/>
+          <w:sz w:val="24"/>
+          <w:szCs w:val="24"/>
+        </w:rPr>
+      </w:pPr>
+    </w:p>
+    <w:p>
+      <w:pPr>
+        <w:spacing w:line="240" w:lineRule="auto"/>
+        <w:contextualSpacing/>
+        <w:jc w:val="both"/>
+        <w:rPr>
+          <w:rFonts w:ascii="Segoe UI" w:hAnsi="Segoe UI" w:cs="Segoe UI"/>
+          <w:sz w:val="24"/>
+          <w:szCs w:val="24"/>
+        </w:rPr>
+      </w:pPr>
+      <w:r>
+        <w:rPr>
+          <w:rFonts w:ascii="Segoe UI" w:hAnsi="Segoe UI" w:cs="Segoe UI"/>
+          <w:sz w:val="24"/>
+          <w:szCs w:val="24"/>
+        </w:rPr>
+        <w:t>Feature: Load photos from Google Drive instead of gallery</w:t>
+      </w:r>
+    </w:p>
+    <w:p>
+      <w:pPr>
+        <w:spacing w:line="240" w:lineRule="auto"/>
+        <w:contextualSpacing/>
+        <w:jc w:val="both"/>
+        <w:rPr>
+          <w:rFonts w:ascii="Segoe UI" w:hAnsi="Segoe UI" w:cs="Segoe UI"/>
+          <w:sz w:val="24"/>
+          <w:szCs w:val="24"/>
+        </w:rPr>
+      </w:pPr>
+      <w:r>
+        <w:rPr>
+          <w:rFonts w:ascii="Segoe UI" w:hAnsi="Segoe UI" w:cs="Segoe UI"/>
+          <w:sz w:val="24"/>
+          <w:szCs w:val="24"/>
+        </w:rPr>
+        <w:t>Test: Load non-image file from Drive</w:t>
+      </w:r>
+    </w:p>
+    <w:p>
+      <w:pPr>
+        <w:spacing w:line="240" w:lineRule="auto"/>
+        <w:contextualSpacing/>
+        <w:jc w:val="both"/>
+        <w:rPr>
+          <w:rFonts w:ascii="Segoe UI" w:hAnsi="Segoe UI" w:cs="Segoe UI"/>
+          <w:sz w:val="24"/>
+          <w:szCs w:val="24"/>
+        </w:rPr>
+      </w:pPr>
+      <w:r>
+        <w:rPr>
+          <w:rFonts w:ascii="Segoe UI" w:hAnsi="Segoe UI" w:cs="Segoe UI"/>
+          <w:sz w:val="24"/>
+          <w:szCs w:val="24"/>
+        </w:rPr>
+        <w:t>Pass: File not "seen" by app or does not load, without crashing the app</w:t>
+      </w:r>
+    </w:p>
+    <w:p>
+      <w:pPr>
+        <w:spacing w:line="240" w:lineRule="auto"/>
+        <w:contextualSpacing/>
+        <w:jc w:val="both"/>
+        <w:rPr>
+          <w:rFonts w:ascii="Segoe UI" w:hAnsi="Segoe UI" w:cs="Segoe UI"/>
+          <w:sz w:val="24"/>
+          <w:szCs w:val="24"/>
+        </w:rPr>
+      </w:pPr>
+      <w:r>
+        <w:rPr>
+          <w:rFonts w:ascii="Segoe UI" w:hAnsi="Segoe UI" w:cs="Segoe UI"/>
+          <w:sz w:val="24"/>
+          <w:szCs w:val="24"/>
+        </w:rPr>
+        <w:t>Fail: app attempts to load the file</w:t>
+      </w:r>
+    </w:p>
+    <w:p>
+      <w:pPr>
+        <w:jc w:val="both"/>
+        <w:rPr>
+          <w:rFonts w:ascii="Segoe UI" w:hAnsi="Segoe UI" w:cs="Segoe UI"/>
+          <w:sz w:val="24"/>
+          <w:szCs w:val="24"/>
+        </w:rPr>
+      </w:pPr>
       <w:bookmarkStart w:id="0" w:name="_GoBack"/>
       <w:bookmarkEnd w:id="0"/>
-      <w:r>
-        <w:rPr>
-          <w:rFonts w:ascii="Segoe UI" w:hAnsi="Segoe UI" w:cs="Segoe UI"/>
-          <w:sz w:val="24"/>
-          <w:szCs w:val="24"/>
-        </w:rPr>
-        <w:t>. I</w:t>
-      </w:r>
-      <w:r>
-        <w:rPr>
-          <w:rFonts w:ascii="Segoe UI" w:hAnsi="Segoe UI" w:cs="Segoe UI"/>
-          <w:sz w:val="24"/>
-          <w:szCs w:val="24"/>
-        </w:rPr>
-        <w:t xml:space="preserve"> want it to be of any file type, and of any size.</w:t>
-      </w:r>
-    </w:p>
-    <w:p>
-      <w:pPr>
-        <w:jc w:val="both"/>
-        <w:rPr>
-          <w:rFonts w:ascii="Segoe UI" w:hAnsi="Segoe UI" w:cs="Segoe UI"/>
-          <w:sz w:val="24"/>
-          <w:szCs w:val="24"/>
-        </w:rPr>
-      </w:pPr>
-    </w:p>
-    <w:p>
-      <w:pPr>
-        <w:jc w:val="both"/>
-        <w:rPr>
-          <w:rFonts w:ascii="Segoe UI" w:hAnsi="Segoe UI" w:cs="Segoe UI"/>
-          <w:sz w:val="24"/>
-          <w:szCs w:val="24"/>
-        </w:rPr>
-      </w:pPr>
-    </w:p>
-    <w:p>
-      <w:pPr>
-        <w:jc w:val="both"/>
-        <w:rPr>
-          <w:rFonts w:ascii="Segoe UI" w:hAnsi="Segoe UI" w:cs="Segoe UI"/>
-          <w:sz w:val="24"/>
-          <w:szCs w:val="24"/>
-        </w:rPr>
-      </w:pPr>
     </w:p>
     <w:sectPr>
       <w:headerReference w:type="default" r:id="rId9"/>
@@ -908,7 +1800,7 @@
         <w:rFonts w:asciiTheme="majorHAnsi" w:eastAsiaTheme="majorEastAsia" w:hAnsiTheme="majorHAnsi" w:cstheme="majorBidi"/>
         <w:noProof/>
       </w:rPr>
-      <w:t>3</w:t>
+      <w:t>4</w:t>
     </w:r>
     <w:r>
       <w:rPr>

--- a/docs/specifications_document.docx
+++ b/docs/specifications_document.docx
@@ -35,7 +35,6 @@
           <w:szCs w:val="24"/>
         </w:rPr>
       </w:pPr>
-      <w:proofErr w:type="spellStart"/>
       <w:r>
         <w:rPr>
           <w:rFonts w:ascii="Segoe UI" w:hAnsi="Segoe UI" w:cs="Segoe UI"/>
@@ -45,7 +44,6 @@
         </w:rPr>
         <w:t>InstaMeme</w:t>
       </w:r>
-      <w:proofErr w:type="spellEnd"/>
     </w:p>
     <w:p>
       <w:pPr>
@@ -333,23 +331,13 @@
           <w:szCs w:val="24"/>
         </w:rPr>
       </w:pPr>
-      <w:proofErr w:type="spellStart"/>
-      <w:r>
-        <w:rPr>
-          <w:rFonts w:ascii="Segoe UI" w:hAnsi="Segoe UI" w:cs="Segoe UI"/>
-          <w:sz w:val="24"/>
-          <w:szCs w:val="24"/>
-        </w:rPr>
-        <w:t>Photobooth</w:t>
-      </w:r>
-      <w:proofErr w:type="spellEnd"/>
-      <w:r>
-        <w:rPr>
-          <w:rFonts w:ascii="Segoe UI" w:hAnsi="Segoe UI" w:cs="Segoe UI"/>
-          <w:sz w:val="24"/>
-          <w:szCs w:val="24"/>
-        </w:rPr>
-        <w:t>/Caption Contest</w:t>
+      <w:r>
+        <w:rPr>
+          <w:rFonts w:ascii="Segoe UI" w:hAnsi="Segoe UI" w:cs="Segoe UI"/>
+          <w:sz w:val="24"/>
+          <w:szCs w:val="24"/>
+        </w:rPr>
+        <w:t>Photobooth/Caption Contest</w:t>
       </w:r>
     </w:p>
     <w:p>
@@ -407,23 +395,13 @@
           <w:szCs w:val="24"/>
         </w:rPr>
       </w:pPr>
-      <w:proofErr w:type="spellStart"/>
-      <w:r>
-        <w:rPr>
-          <w:rFonts w:ascii="Segoe UI" w:hAnsi="Segoe UI" w:cs="Segoe UI"/>
-          <w:sz w:val="24"/>
-          <w:szCs w:val="24"/>
-        </w:rPr>
-        <w:t>Niklas</w:t>
-      </w:r>
-      <w:proofErr w:type="spellEnd"/>
-      <w:r>
-        <w:rPr>
-          <w:rFonts w:ascii="Segoe UI" w:hAnsi="Segoe UI" w:cs="Segoe UI"/>
-          <w:sz w:val="24"/>
-          <w:szCs w:val="24"/>
-        </w:rPr>
-        <w:t xml:space="preserve"> Bauer</w:t>
+      <w:r>
+        <w:rPr>
+          <w:rFonts w:ascii="Segoe UI" w:hAnsi="Segoe UI" w:cs="Segoe UI"/>
+          <w:sz w:val="24"/>
+          <w:szCs w:val="24"/>
+        </w:rPr>
+        <w:t>Niklas Bauer</w:t>
       </w:r>
     </w:p>
     <w:p>
@@ -763,935 +741,193 @@
     </w:p>
     <w:p>
       <w:pPr>
-        <w:jc w:val="both"/>
-        <w:rPr>
-          <w:rFonts w:ascii="Segoe UI" w:hAnsi="Segoe UI" w:cs="Segoe UI"/>
-          <w:sz w:val="24"/>
-          <w:szCs w:val="24"/>
-        </w:rPr>
-      </w:pPr>
-    </w:p>
-    <w:p>
-      <w:pPr>
-        <w:jc w:val="both"/>
-        <w:rPr>
-          <w:rFonts w:ascii="Segoe UI" w:hAnsi="Segoe UI" w:cs="Segoe UI"/>
-          <w:sz w:val="24"/>
-          <w:szCs w:val="24"/>
-        </w:rPr>
-      </w:pPr>
-    </w:p>
-    <w:p>
-      <w:pPr>
-        <w:jc w:val="both"/>
-        <w:rPr>
-          <w:rFonts w:ascii="Segoe UI" w:hAnsi="Segoe UI" w:cs="Segoe UI"/>
-          <w:b/>
-          <w:sz w:val="24"/>
-          <w:szCs w:val="24"/>
-        </w:rPr>
-      </w:pPr>
-      <w:r>
-        <w:rPr>
-          <w:rFonts w:ascii="Segoe UI" w:hAnsi="Segoe UI" w:cs="Segoe UI"/>
-          <w:b/>
-          <w:sz w:val="24"/>
-          <w:szCs w:val="24"/>
-        </w:rPr>
-        <w:t>Test Plan:</w:t>
-      </w:r>
-    </w:p>
-    <w:p>
-      <w:pPr>
-        <w:jc w:val="both"/>
-        <w:rPr>
-          <w:rFonts w:ascii="Segoe UI" w:hAnsi="Segoe UI" w:cs="Segoe UI"/>
-          <w:sz w:val="24"/>
-          <w:szCs w:val="24"/>
-          <w:u w:val="single"/>
-        </w:rPr>
-      </w:pPr>
-      <w:r>
-        <w:rPr>
-          <w:rFonts w:ascii="Segoe UI" w:hAnsi="Segoe UI" w:cs="Segoe UI"/>
-          <w:sz w:val="24"/>
-          <w:szCs w:val="24"/>
-          <w:u w:val="single"/>
-        </w:rPr>
-        <w:t>Alpha Release .1</w:t>
-      </w:r>
-    </w:p>
-    <w:p>
-      <w:pPr>
-        <w:jc w:val="both"/>
-        <w:rPr>
-          <w:rFonts w:ascii="Segoe UI" w:hAnsi="Segoe UI" w:cs="Segoe UI"/>
-          <w:sz w:val="24"/>
-          <w:szCs w:val="24"/>
-        </w:rPr>
-      </w:pPr>
-      <w:r>
-        <w:rPr>
-          <w:rFonts w:ascii="Segoe UI" w:hAnsi="Segoe UI" w:cs="Segoe UI"/>
-          <w:sz w:val="24"/>
-          <w:szCs w:val="24"/>
-        </w:rPr>
-        <w:tab/>
-        <w:t>Note: Future Test plans will be in the format given to us in class on Monday. There is a test document in the /docs folder that shows the outcome of these test plans.</w:t>
-      </w:r>
-    </w:p>
-    <w:p>
-      <w:pPr>
-        <w:jc w:val="both"/>
-        <w:rPr>
-          <w:rFonts w:ascii="Segoe UI" w:hAnsi="Segoe UI" w:cs="Segoe UI"/>
-          <w:sz w:val="24"/>
-          <w:szCs w:val="24"/>
-        </w:rPr>
-      </w:pPr>
-      <w:r>
-        <w:rPr>
-          <w:rFonts w:ascii="Segoe UI" w:hAnsi="Segoe UI" w:cs="Segoe UI"/>
-          <w:sz w:val="24"/>
-          <w:szCs w:val="24"/>
-        </w:rPr>
-        <w:t>TEST PLAN:</w:t>
-      </w:r>
-    </w:p>
-    <w:p>
-      <w:pPr>
-        <w:spacing w:line="240" w:lineRule="auto"/>
-        <w:contextualSpacing/>
-        <w:jc w:val="both"/>
-        <w:rPr>
-          <w:rFonts w:ascii="Segoe UI" w:hAnsi="Segoe UI" w:cs="Segoe UI"/>
-          <w:sz w:val="24"/>
-          <w:szCs w:val="24"/>
-        </w:rPr>
-      </w:pPr>
-      <w:r>
-        <w:rPr>
-          <w:rFonts w:ascii="Segoe UI" w:hAnsi="Segoe UI" w:cs="Segoe UI"/>
-          <w:sz w:val="24"/>
-          <w:szCs w:val="24"/>
-        </w:rPr>
-        <w:t>Feature: User Interface</w:t>
-      </w:r>
-    </w:p>
-    <w:p>
-      <w:pPr>
-        <w:spacing w:line="240" w:lineRule="auto"/>
-        <w:contextualSpacing/>
-        <w:jc w:val="both"/>
-        <w:rPr>
-          <w:rFonts w:ascii="Segoe UI" w:hAnsi="Segoe UI" w:cs="Segoe UI"/>
-          <w:sz w:val="24"/>
-          <w:szCs w:val="24"/>
-        </w:rPr>
-      </w:pPr>
-      <w:r>
-        <w:rPr>
-          <w:rFonts w:ascii="Segoe UI" w:hAnsi="Segoe UI" w:cs="Segoe UI"/>
-          <w:sz w:val="24"/>
-          <w:szCs w:val="24"/>
-        </w:rPr>
-        <w:t>Test: Click on all implemented buttons</w:t>
-      </w:r>
-    </w:p>
-    <w:p>
-      <w:pPr>
-        <w:spacing w:line="240" w:lineRule="auto"/>
-        <w:contextualSpacing/>
-        <w:jc w:val="both"/>
-        <w:rPr>
-          <w:rFonts w:ascii="Segoe UI" w:hAnsi="Segoe UI" w:cs="Segoe UI"/>
-          <w:sz w:val="24"/>
-          <w:szCs w:val="24"/>
-        </w:rPr>
-      </w:pPr>
-      <w:r>
-        <w:rPr>
-          <w:rFonts w:ascii="Segoe UI" w:hAnsi="Segoe UI" w:cs="Segoe UI"/>
-          <w:sz w:val="24"/>
-          <w:szCs w:val="24"/>
-        </w:rPr>
-        <w:t>Pass: Able to click through to each implemented activity, and return to previous activities</w:t>
-      </w:r>
-    </w:p>
-    <w:p>
-      <w:pPr>
-        <w:spacing w:line="240" w:lineRule="auto"/>
-        <w:contextualSpacing/>
-        <w:jc w:val="both"/>
-        <w:rPr>
-          <w:rFonts w:ascii="Segoe UI" w:hAnsi="Segoe UI" w:cs="Segoe UI"/>
-          <w:sz w:val="24"/>
-          <w:szCs w:val="24"/>
-        </w:rPr>
-      </w:pPr>
-      <w:r>
-        <w:rPr>
-          <w:rFonts w:ascii="Segoe UI" w:hAnsi="Segoe UI" w:cs="Segoe UI"/>
-          <w:sz w:val="24"/>
-          <w:szCs w:val="24"/>
-        </w:rPr>
-        <w:t>Fail: Any non-implemented button does not work. Document which these are and what occurs.</w:t>
-      </w:r>
-    </w:p>
-    <w:p>
-      <w:pPr>
-        <w:spacing w:line="240" w:lineRule="auto"/>
-        <w:contextualSpacing/>
-        <w:jc w:val="both"/>
-        <w:rPr>
-          <w:rFonts w:ascii="Segoe UI" w:hAnsi="Segoe UI" w:cs="Segoe UI"/>
-          <w:sz w:val="24"/>
-          <w:szCs w:val="24"/>
-        </w:rPr>
-      </w:pPr>
-    </w:p>
-    <w:p>
-      <w:pPr>
-        <w:spacing w:line="240" w:lineRule="auto"/>
-        <w:contextualSpacing/>
-        <w:jc w:val="both"/>
-        <w:rPr>
-          <w:rFonts w:ascii="Segoe UI" w:hAnsi="Segoe UI" w:cs="Segoe UI"/>
-          <w:sz w:val="24"/>
-          <w:szCs w:val="24"/>
-        </w:rPr>
-      </w:pPr>
-      <w:r>
-        <w:rPr>
-          <w:rFonts w:ascii="Segoe UI" w:hAnsi="Segoe UI" w:cs="Segoe UI"/>
-          <w:sz w:val="24"/>
-          <w:szCs w:val="24"/>
-        </w:rPr>
-        <w:t>Feature: Loading photographs from gallery</w:t>
-      </w:r>
-    </w:p>
-    <w:p>
-      <w:pPr>
-        <w:spacing w:line="240" w:lineRule="auto"/>
-        <w:contextualSpacing/>
-        <w:jc w:val="both"/>
-        <w:rPr>
-          <w:rFonts w:ascii="Segoe UI" w:hAnsi="Segoe UI" w:cs="Segoe UI"/>
-          <w:sz w:val="24"/>
-          <w:szCs w:val="24"/>
-        </w:rPr>
-      </w:pPr>
-      <w:r>
-        <w:rPr>
-          <w:rFonts w:ascii="Segoe UI" w:hAnsi="Segoe UI" w:cs="Segoe UI"/>
-          <w:sz w:val="24"/>
-          <w:szCs w:val="24"/>
-        </w:rPr>
-        <w:t>Test: Load .</w:t>
-      </w:r>
-      <w:proofErr w:type="spellStart"/>
-      <w:r>
-        <w:rPr>
-          <w:rFonts w:ascii="Segoe UI" w:hAnsi="Segoe UI" w:cs="Segoe UI"/>
-          <w:sz w:val="24"/>
-          <w:szCs w:val="24"/>
-        </w:rPr>
-        <w:t>png</w:t>
-      </w:r>
-      <w:proofErr w:type="spellEnd"/>
-      <w:r>
-        <w:rPr>
-          <w:rFonts w:ascii="Segoe UI" w:hAnsi="Segoe UI" w:cs="Segoe UI"/>
-          <w:sz w:val="24"/>
-          <w:szCs w:val="24"/>
-        </w:rPr>
-        <w:t xml:space="preserve"> from any folder</w:t>
-      </w:r>
-    </w:p>
-    <w:p>
-      <w:pPr>
-        <w:spacing w:line="240" w:lineRule="auto"/>
-        <w:contextualSpacing/>
-        <w:jc w:val="both"/>
-        <w:rPr>
-          <w:rFonts w:ascii="Segoe UI" w:hAnsi="Segoe UI" w:cs="Segoe UI"/>
-          <w:sz w:val="24"/>
-          <w:szCs w:val="24"/>
-        </w:rPr>
-      </w:pPr>
-      <w:r>
-        <w:rPr>
-          <w:rFonts w:ascii="Segoe UI" w:hAnsi="Segoe UI" w:cs="Segoe UI"/>
-          <w:sz w:val="24"/>
-          <w:szCs w:val="24"/>
-        </w:rPr>
-        <w:t>Pass: Photo loads and is displayed in activity</w:t>
-      </w:r>
-    </w:p>
-    <w:p>
-      <w:pPr>
-        <w:spacing w:line="240" w:lineRule="auto"/>
-        <w:contextualSpacing/>
-        <w:jc w:val="both"/>
-        <w:rPr>
-          <w:rFonts w:ascii="Segoe UI" w:hAnsi="Segoe UI" w:cs="Segoe UI"/>
-          <w:sz w:val="24"/>
-          <w:szCs w:val="24"/>
-        </w:rPr>
-      </w:pPr>
-      <w:r>
-        <w:rPr>
-          <w:rFonts w:ascii="Segoe UI" w:hAnsi="Segoe UI" w:cs="Segoe UI"/>
-          <w:sz w:val="24"/>
-          <w:szCs w:val="24"/>
-        </w:rPr>
-        <w:lastRenderedPageBreak/>
-        <w:t>Fail: Cannot find image, or image does not display</w:t>
-      </w:r>
-    </w:p>
-    <w:p>
-      <w:pPr>
-        <w:spacing w:line="240" w:lineRule="auto"/>
-        <w:contextualSpacing/>
-        <w:jc w:val="both"/>
-        <w:rPr>
-          <w:rFonts w:ascii="Segoe UI" w:hAnsi="Segoe UI" w:cs="Segoe UI"/>
-          <w:sz w:val="24"/>
-          <w:szCs w:val="24"/>
-        </w:rPr>
-      </w:pPr>
-    </w:p>
-    <w:p>
-      <w:pPr>
-        <w:spacing w:line="240" w:lineRule="auto"/>
-        <w:contextualSpacing/>
-        <w:jc w:val="both"/>
-        <w:rPr>
-          <w:rFonts w:ascii="Segoe UI" w:hAnsi="Segoe UI" w:cs="Segoe UI"/>
-          <w:sz w:val="24"/>
-          <w:szCs w:val="24"/>
-        </w:rPr>
-      </w:pPr>
-      <w:r>
-        <w:rPr>
-          <w:rFonts w:ascii="Segoe UI" w:hAnsi="Segoe UI" w:cs="Segoe UI"/>
-          <w:sz w:val="24"/>
-          <w:szCs w:val="24"/>
-        </w:rPr>
-        <w:t>Feature: Loading photographs from gallery</w:t>
-      </w:r>
-    </w:p>
-    <w:p>
-      <w:pPr>
-        <w:spacing w:line="240" w:lineRule="auto"/>
-        <w:contextualSpacing/>
-        <w:jc w:val="both"/>
-        <w:rPr>
-          <w:rFonts w:ascii="Segoe UI" w:hAnsi="Segoe UI" w:cs="Segoe UI"/>
-          <w:sz w:val="24"/>
-          <w:szCs w:val="24"/>
-        </w:rPr>
-      </w:pPr>
-      <w:r>
-        <w:rPr>
-          <w:rFonts w:ascii="Segoe UI" w:hAnsi="Segoe UI" w:cs="Segoe UI"/>
-          <w:sz w:val="24"/>
-          <w:szCs w:val="24"/>
-        </w:rPr>
-        <w:t>Test: Load .jpeg from any folder</w:t>
-      </w:r>
-    </w:p>
-    <w:p>
-      <w:pPr>
-        <w:spacing w:line="240" w:lineRule="auto"/>
-        <w:contextualSpacing/>
-        <w:jc w:val="both"/>
-        <w:rPr>
-          <w:rFonts w:ascii="Segoe UI" w:hAnsi="Segoe UI" w:cs="Segoe UI"/>
-          <w:sz w:val="24"/>
-          <w:szCs w:val="24"/>
-        </w:rPr>
-      </w:pPr>
-      <w:r>
-        <w:rPr>
-          <w:rFonts w:ascii="Segoe UI" w:hAnsi="Segoe UI" w:cs="Segoe UI"/>
-          <w:sz w:val="24"/>
-          <w:szCs w:val="24"/>
-        </w:rPr>
-        <w:t>Pass: Photo loads and is displayed in activity</w:t>
-      </w:r>
-    </w:p>
-    <w:p>
-      <w:pPr>
-        <w:spacing w:line="240" w:lineRule="auto"/>
-        <w:contextualSpacing/>
-        <w:jc w:val="both"/>
-        <w:rPr>
-          <w:rFonts w:ascii="Segoe UI" w:hAnsi="Segoe UI" w:cs="Segoe UI"/>
-          <w:sz w:val="24"/>
-          <w:szCs w:val="24"/>
-        </w:rPr>
-      </w:pPr>
-      <w:r>
-        <w:rPr>
-          <w:rFonts w:ascii="Segoe UI" w:hAnsi="Segoe UI" w:cs="Segoe UI"/>
-          <w:sz w:val="24"/>
-          <w:szCs w:val="24"/>
-        </w:rPr>
-        <w:t>Fail: Cannot find image, or image does not display</w:t>
-      </w:r>
-    </w:p>
-    <w:p>
-      <w:pPr>
-        <w:spacing w:line="240" w:lineRule="auto"/>
-        <w:contextualSpacing/>
-        <w:jc w:val="both"/>
-        <w:rPr>
-          <w:rFonts w:ascii="Segoe UI" w:hAnsi="Segoe UI" w:cs="Segoe UI"/>
-          <w:sz w:val="24"/>
-          <w:szCs w:val="24"/>
-        </w:rPr>
-      </w:pPr>
-    </w:p>
-    <w:p>
-      <w:pPr>
-        <w:spacing w:line="240" w:lineRule="auto"/>
-        <w:contextualSpacing/>
-        <w:jc w:val="both"/>
-        <w:rPr>
-          <w:rFonts w:ascii="Segoe UI" w:hAnsi="Segoe UI" w:cs="Segoe UI"/>
-          <w:sz w:val="24"/>
-          <w:szCs w:val="24"/>
-        </w:rPr>
-      </w:pPr>
-      <w:r>
-        <w:rPr>
-          <w:rFonts w:ascii="Segoe UI" w:hAnsi="Segoe UI" w:cs="Segoe UI"/>
-          <w:sz w:val="24"/>
-          <w:szCs w:val="24"/>
-        </w:rPr>
-        <w:t>Feature: Loading photos from gallery</w:t>
-      </w:r>
-    </w:p>
-    <w:p>
-      <w:pPr>
-        <w:spacing w:line="240" w:lineRule="auto"/>
-        <w:contextualSpacing/>
-        <w:jc w:val="both"/>
-        <w:rPr>
-          <w:rFonts w:ascii="Segoe UI" w:hAnsi="Segoe UI" w:cs="Segoe UI"/>
-          <w:sz w:val="24"/>
-          <w:szCs w:val="24"/>
-        </w:rPr>
-      </w:pPr>
-      <w:r>
-        <w:rPr>
-          <w:rFonts w:ascii="Segoe UI" w:hAnsi="Segoe UI" w:cs="Segoe UI"/>
-          <w:sz w:val="24"/>
-          <w:szCs w:val="24"/>
-        </w:rPr>
-        <w:t>Test: Load .gif</w:t>
-      </w:r>
-    </w:p>
-    <w:p>
-      <w:pPr>
-        <w:spacing w:line="240" w:lineRule="auto"/>
-        <w:contextualSpacing/>
-        <w:jc w:val="both"/>
-        <w:rPr>
-          <w:rFonts w:ascii="Segoe UI" w:hAnsi="Segoe UI" w:cs="Segoe UI"/>
-          <w:sz w:val="24"/>
-          <w:szCs w:val="24"/>
-        </w:rPr>
-      </w:pPr>
-      <w:r>
-        <w:rPr>
-          <w:rFonts w:ascii="Segoe UI" w:hAnsi="Segoe UI" w:cs="Segoe UI"/>
-          <w:sz w:val="24"/>
-          <w:szCs w:val="24"/>
-        </w:rPr>
-        <w:t>Pass: Image not found, if image id found, will not load</w:t>
-      </w:r>
-    </w:p>
-    <w:p>
-      <w:pPr>
-        <w:spacing w:line="240" w:lineRule="auto"/>
-        <w:contextualSpacing/>
-        <w:jc w:val="both"/>
-        <w:rPr>
-          <w:rFonts w:ascii="Segoe UI" w:hAnsi="Segoe UI" w:cs="Segoe UI"/>
-          <w:sz w:val="24"/>
-          <w:szCs w:val="24"/>
-        </w:rPr>
-      </w:pPr>
-      <w:r>
-        <w:rPr>
-          <w:rFonts w:ascii="Segoe UI" w:hAnsi="Segoe UI" w:cs="Segoe UI"/>
-          <w:sz w:val="24"/>
-          <w:szCs w:val="24"/>
-        </w:rPr>
-        <w:t>Fail: Attempts to load image.</w:t>
-      </w:r>
-    </w:p>
-    <w:p>
-      <w:pPr>
-        <w:spacing w:line="240" w:lineRule="auto"/>
-        <w:contextualSpacing/>
-        <w:jc w:val="both"/>
-        <w:rPr>
-          <w:rFonts w:ascii="Segoe UI" w:hAnsi="Segoe UI" w:cs="Segoe UI"/>
-          <w:sz w:val="24"/>
-          <w:szCs w:val="24"/>
-        </w:rPr>
-      </w:pPr>
-    </w:p>
-    <w:p>
-      <w:pPr>
-        <w:spacing w:line="240" w:lineRule="auto"/>
-        <w:contextualSpacing/>
-        <w:jc w:val="both"/>
-        <w:rPr>
-          <w:rFonts w:ascii="Segoe UI" w:hAnsi="Segoe UI" w:cs="Segoe UI"/>
-          <w:sz w:val="24"/>
-          <w:szCs w:val="24"/>
-        </w:rPr>
-      </w:pPr>
-      <w:r>
-        <w:rPr>
-          <w:rFonts w:ascii="Segoe UI" w:hAnsi="Segoe UI" w:cs="Segoe UI"/>
-          <w:sz w:val="24"/>
-          <w:szCs w:val="24"/>
-        </w:rPr>
-        <w:t xml:space="preserve">Feature: Load photos from </w:t>
-      </w:r>
-      <w:proofErr w:type="spellStart"/>
-      <w:r>
-        <w:rPr>
-          <w:rFonts w:ascii="Segoe UI" w:hAnsi="Segoe UI" w:cs="Segoe UI"/>
-          <w:sz w:val="24"/>
-          <w:szCs w:val="24"/>
-        </w:rPr>
-        <w:t>dropBox</w:t>
-      </w:r>
-      <w:proofErr w:type="spellEnd"/>
-      <w:r>
-        <w:rPr>
-          <w:rFonts w:ascii="Segoe UI" w:hAnsi="Segoe UI" w:cs="Segoe UI"/>
-          <w:sz w:val="24"/>
-          <w:szCs w:val="24"/>
-        </w:rPr>
-        <w:t xml:space="preserve"> instead of gallery </w:t>
-      </w:r>
-    </w:p>
-    <w:p>
-      <w:pPr>
-        <w:spacing w:line="240" w:lineRule="auto"/>
-        <w:contextualSpacing/>
-        <w:jc w:val="both"/>
-        <w:rPr>
-          <w:rFonts w:ascii="Segoe UI" w:hAnsi="Segoe UI" w:cs="Segoe UI"/>
-          <w:sz w:val="24"/>
-          <w:szCs w:val="24"/>
-        </w:rPr>
-      </w:pPr>
-      <w:r>
-        <w:rPr>
-          <w:rFonts w:ascii="Segoe UI" w:hAnsi="Segoe UI" w:cs="Segoe UI"/>
-          <w:sz w:val="24"/>
-          <w:szCs w:val="24"/>
-        </w:rPr>
-        <w:t xml:space="preserve">Test: Load from </w:t>
-      </w:r>
-      <w:proofErr w:type="spellStart"/>
-      <w:r>
-        <w:rPr>
-          <w:rFonts w:ascii="Segoe UI" w:hAnsi="Segoe UI" w:cs="Segoe UI"/>
-          <w:sz w:val="24"/>
-          <w:szCs w:val="24"/>
-        </w:rPr>
-        <w:t>dropBox</w:t>
-      </w:r>
-      <w:proofErr w:type="spellEnd"/>
-    </w:p>
-    <w:p>
-      <w:pPr>
-        <w:spacing w:line="240" w:lineRule="auto"/>
-        <w:contextualSpacing/>
-        <w:jc w:val="both"/>
-        <w:rPr>
-          <w:rFonts w:ascii="Segoe UI" w:hAnsi="Segoe UI" w:cs="Segoe UI"/>
-          <w:sz w:val="24"/>
-          <w:szCs w:val="24"/>
-        </w:rPr>
-      </w:pPr>
-      <w:r>
-        <w:rPr>
-          <w:rFonts w:ascii="Segoe UI" w:hAnsi="Segoe UI" w:cs="Segoe UI"/>
-          <w:sz w:val="24"/>
-          <w:szCs w:val="24"/>
-        </w:rPr>
-        <w:t>Pass: find image and is processed by app</w:t>
-      </w:r>
-    </w:p>
-    <w:p>
-      <w:pPr>
-        <w:spacing w:line="240" w:lineRule="auto"/>
-        <w:contextualSpacing/>
-        <w:jc w:val="both"/>
-        <w:rPr>
-          <w:rFonts w:ascii="Segoe UI" w:hAnsi="Segoe UI" w:cs="Segoe UI"/>
-          <w:sz w:val="24"/>
-          <w:szCs w:val="24"/>
-        </w:rPr>
-      </w:pPr>
-      <w:r>
-        <w:rPr>
-          <w:rFonts w:ascii="Segoe UI" w:hAnsi="Segoe UI" w:cs="Segoe UI"/>
-          <w:sz w:val="24"/>
-          <w:szCs w:val="24"/>
-        </w:rPr>
-        <w:t>Fail: Does not find image and load it.</w:t>
-      </w:r>
-    </w:p>
-    <w:p>
-      <w:pPr>
-        <w:spacing w:line="240" w:lineRule="auto"/>
-        <w:contextualSpacing/>
-        <w:jc w:val="both"/>
-        <w:rPr>
-          <w:rFonts w:ascii="Segoe UI" w:hAnsi="Segoe UI" w:cs="Segoe UI"/>
-          <w:sz w:val="24"/>
-          <w:szCs w:val="24"/>
-        </w:rPr>
-      </w:pPr>
-    </w:p>
-    <w:p>
-      <w:pPr>
-        <w:spacing w:line="240" w:lineRule="auto"/>
-        <w:contextualSpacing/>
-        <w:jc w:val="both"/>
-        <w:rPr>
-          <w:rFonts w:ascii="Segoe UI" w:hAnsi="Segoe UI" w:cs="Segoe UI"/>
-          <w:sz w:val="24"/>
-          <w:szCs w:val="24"/>
-        </w:rPr>
-      </w:pPr>
-    </w:p>
-    <w:p>
-      <w:pPr>
-        <w:spacing w:line="240" w:lineRule="auto"/>
-        <w:contextualSpacing/>
-        <w:jc w:val="both"/>
-        <w:rPr>
-          <w:rFonts w:ascii="Segoe UI" w:hAnsi="Segoe UI" w:cs="Segoe UI"/>
-          <w:sz w:val="24"/>
-          <w:szCs w:val="24"/>
-        </w:rPr>
-      </w:pPr>
-      <w:r>
-        <w:rPr>
-          <w:rFonts w:ascii="Segoe UI" w:hAnsi="Segoe UI" w:cs="Segoe UI"/>
-          <w:sz w:val="24"/>
-          <w:szCs w:val="24"/>
-        </w:rPr>
-        <w:t xml:space="preserve">Feature: Load photos from </w:t>
-      </w:r>
-      <w:proofErr w:type="spellStart"/>
-      <w:r>
-        <w:rPr>
-          <w:rFonts w:ascii="Segoe UI" w:hAnsi="Segoe UI" w:cs="Segoe UI"/>
-          <w:sz w:val="24"/>
-          <w:szCs w:val="24"/>
-        </w:rPr>
-        <w:t>dropBox</w:t>
-      </w:r>
-      <w:proofErr w:type="spellEnd"/>
-      <w:r>
-        <w:rPr>
-          <w:rFonts w:ascii="Segoe UI" w:hAnsi="Segoe UI" w:cs="Segoe UI"/>
-          <w:sz w:val="24"/>
-          <w:szCs w:val="24"/>
-        </w:rPr>
-        <w:t xml:space="preserve"> instead of gallery </w:t>
-      </w:r>
-    </w:p>
-    <w:p>
-      <w:pPr>
-        <w:spacing w:line="240" w:lineRule="auto"/>
-        <w:contextualSpacing/>
-        <w:jc w:val="both"/>
-        <w:rPr>
-          <w:rFonts w:ascii="Segoe UI" w:hAnsi="Segoe UI" w:cs="Segoe UI"/>
-          <w:sz w:val="24"/>
-          <w:szCs w:val="24"/>
-        </w:rPr>
-      </w:pPr>
-      <w:r>
-        <w:rPr>
-          <w:rFonts w:ascii="Segoe UI" w:hAnsi="Segoe UI" w:cs="Segoe UI"/>
-          <w:sz w:val="24"/>
-          <w:szCs w:val="24"/>
-        </w:rPr>
-        <w:t xml:space="preserve">Test: Load non-image file from </w:t>
-      </w:r>
-      <w:proofErr w:type="spellStart"/>
-      <w:r>
-        <w:rPr>
-          <w:rFonts w:ascii="Segoe UI" w:hAnsi="Segoe UI" w:cs="Segoe UI"/>
-          <w:sz w:val="24"/>
-          <w:szCs w:val="24"/>
-        </w:rPr>
-        <w:t>dropBox</w:t>
-      </w:r>
-      <w:proofErr w:type="spellEnd"/>
-    </w:p>
-    <w:p>
-      <w:pPr>
-        <w:spacing w:line="240" w:lineRule="auto"/>
-        <w:contextualSpacing/>
-        <w:jc w:val="both"/>
-        <w:rPr>
-          <w:rFonts w:ascii="Segoe UI" w:hAnsi="Segoe UI" w:cs="Segoe UI"/>
-          <w:sz w:val="24"/>
-          <w:szCs w:val="24"/>
-        </w:rPr>
-      </w:pPr>
-      <w:r>
-        <w:rPr>
-          <w:rFonts w:ascii="Segoe UI" w:hAnsi="Segoe UI" w:cs="Segoe UI"/>
-          <w:sz w:val="24"/>
-          <w:szCs w:val="24"/>
-        </w:rPr>
-        <w:t>Pass: File not "seen" by app or does not load, without crashing the app</w:t>
-      </w:r>
-    </w:p>
-    <w:p>
-      <w:pPr>
-        <w:spacing w:line="240" w:lineRule="auto"/>
-        <w:contextualSpacing/>
-        <w:jc w:val="both"/>
-        <w:rPr>
-          <w:rFonts w:ascii="Segoe UI" w:hAnsi="Segoe UI" w:cs="Segoe UI"/>
-          <w:sz w:val="24"/>
-          <w:szCs w:val="24"/>
-        </w:rPr>
-      </w:pPr>
-      <w:r>
-        <w:rPr>
-          <w:rFonts w:ascii="Segoe UI" w:hAnsi="Segoe UI" w:cs="Segoe UI"/>
-          <w:sz w:val="24"/>
-          <w:szCs w:val="24"/>
-        </w:rPr>
-        <w:t>Fail: app attempts to load the file.</w:t>
-      </w:r>
-    </w:p>
-    <w:p>
-      <w:pPr>
-        <w:spacing w:line="240" w:lineRule="auto"/>
-        <w:contextualSpacing/>
-        <w:jc w:val="both"/>
-        <w:rPr>
-          <w:rFonts w:ascii="Segoe UI" w:hAnsi="Segoe UI" w:cs="Segoe UI"/>
-          <w:sz w:val="24"/>
-          <w:szCs w:val="24"/>
-        </w:rPr>
-      </w:pPr>
-    </w:p>
-    <w:p>
-      <w:pPr>
-        <w:spacing w:line="240" w:lineRule="auto"/>
-        <w:contextualSpacing/>
-        <w:jc w:val="both"/>
-        <w:rPr>
-          <w:rFonts w:ascii="Segoe UI" w:hAnsi="Segoe UI" w:cs="Segoe UI"/>
-          <w:sz w:val="24"/>
-          <w:szCs w:val="24"/>
-        </w:rPr>
-      </w:pPr>
-      <w:r>
-        <w:rPr>
-          <w:rFonts w:ascii="Segoe UI" w:hAnsi="Segoe UI" w:cs="Segoe UI"/>
-          <w:sz w:val="24"/>
-          <w:szCs w:val="24"/>
-        </w:rPr>
-        <w:t>Feature: Load photos from Google Drive instead of gallery</w:t>
-      </w:r>
-    </w:p>
-    <w:p>
-      <w:pPr>
-        <w:spacing w:line="240" w:lineRule="auto"/>
-        <w:contextualSpacing/>
-        <w:jc w:val="both"/>
-        <w:rPr>
-          <w:rFonts w:ascii="Segoe UI" w:hAnsi="Segoe UI" w:cs="Segoe UI"/>
-          <w:sz w:val="24"/>
-          <w:szCs w:val="24"/>
-        </w:rPr>
-      </w:pPr>
-      <w:r>
-        <w:rPr>
-          <w:rFonts w:ascii="Segoe UI" w:hAnsi="Segoe UI" w:cs="Segoe UI"/>
-          <w:sz w:val="24"/>
-          <w:szCs w:val="24"/>
-        </w:rPr>
-        <w:t>Test:  Load an image from Google Drive</w:t>
-      </w:r>
-    </w:p>
-    <w:p>
-      <w:pPr>
-        <w:spacing w:line="240" w:lineRule="auto"/>
-        <w:contextualSpacing/>
-        <w:jc w:val="both"/>
-        <w:rPr>
-          <w:rFonts w:ascii="Segoe UI" w:hAnsi="Segoe UI" w:cs="Segoe UI"/>
-          <w:sz w:val="24"/>
-          <w:szCs w:val="24"/>
-        </w:rPr>
-      </w:pPr>
-      <w:r>
-        <w:rPr>
-          <w:rFonts w:ascii="Segoe UI" w:hAnsi="Segoe UI" w:cs="Segoe UI"/>
-          <w:sz w:val="24"/>
-          <w:szCs w:val="24"/>
-        </w:rPr>
-        <w:t>Pass: image found and displayed in app</w:t>
-      </w:r>
-    </w:p>
-    <w:p>
-      <w:pPr>
-        <w:spacing w:line="240" w:lineRule="auto"/>
-        <w:contextualSpacing/>
-        <w:jc w:val="both"/>
-        <w:rPr>
-          <w:rFonts w:ascii="Segoe UI" w:hAnsi="Segoe UI" w:cs="Segoe UI"/>
-          <w:sz w:val="24"/>
-          <w:szCs w:val="24"/>
-        </w:rPr>
-      </w:pPr>
-      <w:r>
-        <w:rPr>
-          <w:rFonts w:ascii="Segoe UI" w:hAnsi="Segoe UI" w:cs="Segoe UI"/>
-          <w:sz w:val="24"/>
-          <w:szCs w:val="24"/>
-        </w:rPr>
-        <w:t>Fail: any other case</w:t>
-      </w:r>
-    </w:p>
-    <w:p>
-      <w:pPr>
-        <w:spacing w:line="240" w:lineRule="auto"/>
-        <w:contextualSpacing/>
-        <w:jc w:val="both"/>
-        <w:rPr>
-          <w:rFonts w:ascii="Segoe UI" w:hAnsi="Segoe UI" w:cs="Segoe UI"/>
-          <w:sz w:val="24"/>
-          <w:szCs w:val="24"/>
-        </w:rPr>
-      </w:pPr>
-    </w:p>
-    <w:p>
-      <w:pPr>
-        <w:spacing w:line="240" w:lineRule="auto"/>
-        <w:contextualSpacing/>
-        <w:jc w:val="both"/>
-        <w:rPr>
-          <w:rFonts w:ascii="Segoe UI" w:hAnsi="Segoe UI" w:cs="Segoe UI"/>
-          <w:sz w:val="24"/>
-          <w:szCs w:val="24"/>
-        </w:rPr>
-      </w:pPr>
-    </w:p>
-    <w:p>
-      <w:pPr>
-        <w:spacing w:line="240" w:lineRule="auto"/>
-        <w:contextualSpacing/>
-        <w:jc w:val="both"/>
-        <w:rPr>
-          <w:rFonts w:ascii="Segoe UI" w:hAnsi="Segoe UI" w:cs="Segoe UI"/>
-          <w:sz w:val="24"/>
-          <w:szCs w:val="24"/>
-        </w:rPr>
-      </w:pPr>
-      <w:r>
-        <w:rPr>
-          <w:rFonts w:ascii="Segoe UI" w:hAnsi="Segoe UI" w:cs="Segoe UI"/>
-          <w:sz w:val="24"/>
-          <w:szCs w:val="24"/>
-        </w:rPr>
-        <w:t>Feature: Load photos from Google Drive instead of gallery</w:t>
-      </w:r>
-    </w:p>
-    <w:p>
-      <w:pPr>
-        <w:spacing w:line="240" w:lineRule="auto"/>
-        <w:contextualSpacing/>
-        <w:jc w:val="both"/>
-        <w:rPr>
-          <w:rFonts w:ascii="Segoe UI" w:hAnsi="Segoe UI" w:cs="Segoe UI"/>
-          <w:sz w:val="24"/>
-          <w:szCs w:val="24"/>
-        </w:rPr>
-      </w:pPr>
-      <w:r>
-        <w:rPr>
-          <w:rFonts w:ascii="Segoe UI" w:hAnsi="Segoe UI" w:cs="Segoe UI"/>
-          <w:sz w:val="24"/>
-          <w:szCs w:val="24"/>
-        </w:rPr>
-        <w:t>Test: Load non-image file from Drive</w:t>
-      </w:r>
-    </w:p>
-    <w:p>
-      <w:pPr>
-        <w:spacing w:line="240" w:lineRule="auto"/>
-        <w:contextualSpacing/>
-        <w:jc w:val="both"/>
-        <w:rPr>
-          <w:rFonts w:ascii="Segoe UI" w:hAnsi="Segoe UI" w:cs="Segoe UI"/>
-          <w:sz w:val="24"/>
-          <w:szCs w:val="24"/>
-        </w:rPr>
-      </w:pPr>
-      <w:r>
-        <w:rPr>
-          <w:rFonts w:ascii="Segoe UI" w:hAnsi="Segoe UI" w:cs="Segoe UI"/>
-          <w:sz w:val="24"/>
-          <w:szCs w:val="24"/>
-        </w:rPr>
-        <w:t>Pass: File not "seen" by app or does not load, without crashing the app</w:t>
-      </w:r>
-    </w:p>
-    <w:p>
-      <w:pPr>
-        <w:spacing w:line="240" w:lineRule="auto"/>
-        <w:contextualSpacing/>
-        <w:jc w:val="both"/>
-        <w:rPr>
-          <w:rFonts w:ascii="Segoe UI" w:hAnsi="Segoe UI" w:cs="Segoe UI"/>
-          <w:sz w:val="24"/>
-          <w:szCs w:val="24"/>
-        </w:rPr>
-      </w:pPr>
-      <w:r>
-        <w:rPr>
-          <w:rFonts w:ascii="Segoe UI" w:hAnsi="Segoe UI" w:cs="Segoe UI"/>
-          <w:sz w:val="24"/>
-          <w:szCs w:val="24"/>
-        </w:rPr>
-        <w:t>Fail: app attempts to load the file</w:t>
-      </w:r>
-    </w:p>
-    <w:p>
-      <w:pPr>
-        <w:jc w:val="both"/>
-        <w:rPr>
-          <w:rFonts w:ascii="Segoe UI" w:hAnsi="Segoe UI" w:cs="Segoe UI"/>
+        <w:spacing w:after="0" w:line="240" w:lineRule="auto"/>
+        <w:rPr>
+          <w:rFonts w:ascii="Times New Roman" w:eastAsia="Times New Roman" w:hAnsi="Times New Roman" w:cs="Times New Roman"/>
+          <w:sz w:val="24"/>
+          <w:szCs w:val="24"/>
+        </w:rPr>
+      </w:pPr>
+      <w:r>
+        <w:rPr>
+          <w:rFonts w:ascii="Arial" w:eastAsia="Times New Roman" w:hAnsi="Arial" w:cs="Arial"/>
+          <w:color w:val="000000"/>
+          <w:sz w:val="23"/>
+          <w:szCs w:val="23"/>
+        </w:rPr>
+        <w:t>Alpha 0.2 Release</w:t>
+      </w:r>
+    </w:p>
+    <w:p>
+      <w:pPr>
+        <w:spacing w:after="0" w:line="240" w:lineRule="auto"/>
+        <w:rPr>
+          <w:rFonts w:ascii="Arial" w:eastAsia="Times New Roman" w:hAnsi="Arial" w:cs="Arial"/>
+          <w:color w:val="000000"/>
+          <w:sz w:val="23"/>
+          <w:szCs w:val="23"/>
+        </w:rPr>
+      </w:pPr>
+    </w:p>
+    <w:p>
+      <w:pPr>
+        <w:spacing w:after="0" w:line="240" w:lineRule="auto"/>
+        <w:ind w:firstLine="720"/>
+        <w:rPr>
+          <w:rFonts w:ascii="Times New Roman" w:eastAsia="Times New Roman" w:hAnsi="Times New Roman" w:cs="Times New Roman"/>
+          <w:sz w:val="24"/>
+          <w:szCs w:val="24"/>
+        </w:rPr>
+      </w:pPr>
+      <w:r>
+        <w:rPr>
+          <w:rFonts w:ascii="Arial" w:eastAsia="Times New Roman" w:hAnsi="Arial" w:cs="Arial"/>
+          <w:color w:val="000000"/>
+          <w:sz w:val="23"/>
+          <w:szCs w:val="23"/>
+        </w:rPr>
+        <w:t>User Story: I would like to be able to take pictures from inside of the application.</w:t>
+      </w:r>
+    </w:p>
+    <w:p>
+      <w:pPr>
+        <w:spacing w:after="0" w:line="240" w:lineRule="auto"/>
+        <w:rPr>
+          <w:rFonts w:ascii="Times New Roman" w:eastAsia="Times New Roman" w:hAnsi="Times New Roman" w:cs="Times New Roman"/>
+          <w:sz w:val="24"/>
+          <w:szCs w:val="24"/>
+        </w:rPr>
+      </w:pPr>
+      <w:r>
+        <w:rPr>
+          <w:rFonts w:ascii="Times New Roman" w:eastAsia="Times New Roman" w:hAnsi="Times New Roman" w:cs="Times New Roman"/>
+          <w:sz w:val="24"/>
+          <w:szCs w:val="24"/>
+        </w:rPr>
+        <w:br/>
+      </w:r>
+    </w:p>
+    <w:p>
+      <w:pPr>
+        <w:spacing w:after="0" w:line="240" w:lineRule="auto"/>
+        <w:ind w:firstLine="720"/>
+        <w:rPr>
+          <w:rFonts w:ascii="Times New Roman" w:eastAsia="Times New Roman" w:hAnsi="Times New Roman" w:cs="Times New Roman"/>
           <w:sz w:val="24"/>
           <w:szCs w:val="24"/>
         </w:rPr>
       </w:pPr>
       <w:bookmarkStart w:id="0" w:name="_GoBack"/>
       <w:bookmarkEnd w:id="0"/>
+      <w:r>
+        <w:rPr>
+          <w:rFonts w:ascii="Arial" w:eastAsia="Times New Roman" w:hAnsi="Arial" w:cs="Arial"/>
+          <w:color w:val="000000"/>
+          <w:sz w:val="23"/>
+          <w:szCs w:val="23"/>
+        </w:rPr>
+        <w:t>User Story: I would like to be able to select stock memes from the application.</w:t>
+      </w:r>
+    </w:p>
+    <w:p>
+      <w:pPr>
+        <w:pStyle w:val="ListParagraph"/>
+        <w:numPr>
+          <w:ilvl w:val="0"/>
+          <w:numId w:val="4"/>
+        </w:numPr>
+        <w:jc w:val="both"/>
+        <w:rPr>
+          <w:rFonts w:ascii="Segoe UI" w:hAnsi="Segoe UI" w:cs="Segoe UI"/>
+          <w:sz w:val="24"/>
+          <w:szCs w:val="24"/>
+        </w:rPr>
+      </w:pPr>
+      <w:r>
+        <w:rPr>
+          <w:rFonts w:ascii="Times New Roman" w:eastAsia="Times New Roman" w:hAnsi="Times New Roman" w:cs="Times New Roman"/>
+          <w:sz w:val="24"/>
+          <w:szCs w:val="24"/>
+        </w:rPr>
+        <w:br/>
+      </w:r>
+      <w:r>
+        <w:rPr>
+          <w:rFonts w:ascii="Arial" w:eastAsia="Times New Roman" w:hAnsi="Arial" w:cs="Arial"/>
+          <w:color w:val="000000"/>
+          <w:sz w:val="23"/>
+          <w:szCs w:val="23"/>
+        </w:rPr>
+        <w:t>User Story: I do not want the camera to be able to rotate, it should be locked 90 degrees.</w:t>
+      </w:r>
+    </w:p>
+    <w:p>
+      <w:pPr>
+        <w:jc w:val="both"/>
+        <w:rPr>
+          <w:rFonts w:ascii="Segoe UI" w:hAnsi="Segoe UI" w:cs="Segoe UI"/>
+          <w:sz w:val="24"/>
+          <w:szCs w:val="24"/>
+        </w:rPr>
+      </w:pPr>
+    </w:p>
+    <w:p>
+      <w:pPr>
+        <w:jc w:val="both"/>
+        <w:rPr>
+          <w:rFonts w:ascii="Segoe UI" w:hAnsi="Segoe UI" w:cs="Segoe UI"/>
+          <w:sz w:val="24"/>
+          <w:szCs w:val="24"/>
+        </w:rPr>
+      </w:pPr>
+    </w:p>
+    <w:p>
+      <w:pPr>
+        <w:jc w:val="both"/>
+        <w:rPr>
+          <w:rFonts w:ascii="Segoe UI" w:hAnsi="Segoe UI" w:cs="Segoe UI"/>
+          <w:sz w:val="24"/>
+          <w:szCs w:val="24"/>
+          <w:u w:val="single"/>
+        </w:rPr>
+      </w:pPr>
+      <w:r>
+        <w:rPr>
+          <w:rFonts w:ascii="Segoe UI" w:hAnsi="Segoe UI" w:cs="Segoe UI"/>
+          <w:b/>
+          <w:sz w:val="24"/>
+          <w:szCs w:val="24"/>
+        </w:rPr>
+        <w:t>Test Plan:</w:t>
+      </w:r>
+    </w:p>
+    <w:p>
+      <w:pPr>
+        <w:jc w:val="both"/>
+        <w:rPr>
+          <w:rFonts w:ascii="Segoe UI" w:hAnsi="Segoe UI" w:cs="Segoe UI"/>
+          <w:sz w:val="24"/>
+          <w:szCs w:val="24"/>
+        </w:rPr>
+      </w:pPr>
+      <w:r>
+        <w:rPr>
+          <w:rFonts w:ascii="Segoe UI" w:hAnsi="Segoe UI" w:cs="Segoe UI"/>
+          <w:sz w:val="24"/>
+          <w:szCs w:val="24"/>
+        </w:rPr>
+        <w:t>To save space, there is a separate Test Plan Doc (excel file) in the ~/docs folder</w:t>
+      </w:r>
+    </w:p>
+    <w:p>
+      <w:pPr>
+        <w:jc w:val="both"/>
+        <w:rPr>
+          <w:rFonts w:ascii="Segoe UI" w:hAnsi="Segoe UI" w:cs="Segoe UI"/>
+          <w:sz w:val="24"/>
+          <w:szCs w:val="24"/>
+        </w:rPr>
+      </w:pPr>
     </w:p>
     <w:sectPr>
       <w:headerReference w:type="default" r:id="rId9"/>
@@ -1742,14 +978,12 @@
         <w:rFonts w:asciiTheme="majorHAnsi" w:eastAsiaTheme="majorEastAsia" w:hAnsiTheme="majorHAnsi" w:cstheme="majorBidi"/>
       </w:rPr>
     </w:pPr>
-    <w:proofErr w:type="spellStart"/>
     <w:r>
       <w:rPr>
         <w:rFonts w:asciiTheme="majorHAnsi" w:eastAsiaTheme="majorEastAsia" w:hAnsiTheme="majorHAnsi" w:cstheme="majorBidi"/>
       </w:rPr>
       <w:t>InstaMeme</w:t>
     </w:r>
-    <w:proofErr w:type="spellEnd"/>
     <w:r>
       <w:rPr>
         <w:rFonts w:asciiTheme="majorHAnsi" w:eastAsiaTheme="majorEastAsia" w:hAnsiTheme="majorHAnsi" w:cstheme="majorBidi"/>
@@ -1800,7 +1034,7 @@
         <w:rFonts w:asciiTheme="majorHAnsi" w:eastAsiaTheme="majorEastAsia" w:hAnsiTheme="majorHAnsi" w:cstheme="majorBidi"/>
         <w:noProof/>
       </w:rPr>
-      <w:t>4</w:t>
+      <w:t>3</w:t>
     </w:r>
     <w:r>
       <w:rPr>
@@ -2666,6 +1900,22 @@
       <w:szCs w:val="16"/>
     </w:rPr>
   </w:style>
+  <w:style w:type="paragraph" w:styleId="NormalWeb">
+    <w:name w:val="Normal (Web)"/>
+    <w:basedOn w:val="Normal"/>
+    <w:uiPriority w:val="99"/>
+    <w:semiHidden/>
+    <w:unhideWhenUsed/>
+    <w:rsid w:val="000575AD"/>
+    <w:pPr>
+      <w:spacing w:before="100" w:beforeAutospacing="1" w:after="100" w:afterAutospacing="1" w:line="240" w:lineRule="auto"/>
+    </w:pPr>
+    <w:rPr>
+      <w:rFonts w:ascii="Times New Roman" w:eastAsia="Times New Roman" w:hAnsi="Times New Roman" w:cs="Times New Roman"/>
+      <w:sz w:val="24"/>
+      <w:szCs w:val="24"/>
+    </w:rPr>
+  </w:style>
 </w:styles>
 </file>
 
@@ -2962,6 +2212,22 @@
       <w:rFonts w:ascii="Tahoma" w:hAnsi="Tahoma" w:cs="Tahoma"/>
       <w:sz w:val="16"/>
       <w:szCs w:val="16"/>
+    </w:rPr>
+  </w:style>
+  <w:style w:type="paragraph" w:styleId="NormalWeb">
+    <w:name w:val="Normal (Web)"/>
+    <w:basedOn w:val="Normal"/>
+    <w:uiPriority w:val="99"/>
+    <w:semiHidden/>
+    <w:unhideWhenUsed/>
+    <w:rsid w:val="000575AD"/>
+    <w:pPr>
+      <w:spacing w:before="100" w:beforeAutospacing="1" w:after="100" w:afterAutospacing="1" w:line="240" w:lineRule="auto"/>
+    </w:pPr>
+    <w:rPr>
+      <w:rFonts w:ascii="Times New Roman" w:eastAsia="Times New Roman" w:hAnsi="Times New Roman" w:cs="Times New Roman"/>
+      <w:sz w:val="24"/>
+      <w:szCs w:val="24"/>
     </w:rPr>
   </w:style>
 </w:styles>

--- a/docs/specifications_document.docx
+++ b/docs/specifications_document.docx
@@ -35,6 +35,7 @@
           <w:szCs w:val="24"/>
         </w:rPr>
       </w:pPr>
+      <w:proofErr w:type="spellStart"/>
       <w:r>
         <w:rPr>
           <w:rFonts w:ascii="Segoe UI" w:hAnsi="Segoe UI" w:cs="Segoe UI"/>
@@ -44,6 +45,7 @@
         </w:rPr>
         <w:t>InstaMeme</w:t>
       </w:r>
+      <w:proofErr w:type="spellEnd"/>
     </w:p>
     <w:p>
       <w:pPr>
@@ -331,13 +333,23 @@
           <w:szCs w:val="24"/>
         </w:rPr>
       </w:pPr>
-      <w:r>
-        <w:rPr>
-          <w:rFonts w:ascii="Segoe UI" w:hAnsi="Segoe UI" w:cs="Segoe UI"/>
-          <w:sz w:val="24"/>
-          <w:szCs w:val="24"/>
-        </w:rPr>
-        <w:t>Photobooth/Caption Contest</w:t>
+      <w:proofErr w:type="spellStart"/>
+      <w:r>
+        <w:rPr>
+          <w:rFonts w:ascii="Segoe UI" w:hAnsi="Segoe UI" w:cs="Segoe UI"/>
+          <w:sz w:val="24"/>
+          <w:szCs w:val="24"/>
+        </w:rPr>
+        <w:t>Photobooth</w:t>
+      </w:r>
+      <w:proofErr w:type="spellEnd"/>
+      <w:r>
+        <w:rPr>
+          <w:rFonts w:ascii="Segoe UI" w:hAnsi="Segoe UI" w:cs="Segoe UI"/>
+          <w:sz w:val="24"/>
+          <w:szCs w:val="24"/>
+        </w:rPr>
+        <w:t>/Caption Contest</w:t>
       </w:r>
     </w:p>
     <w:p>
@@ -395,13 +407,23 @@
           <w:szCs w:val="24"/>
         </w:rPr>
       </w:pPr>
-      <w:r>
-        <w:rPr>
-          <w:rFonts w:ascii="Segoe UI" w:hAnsi="Segoe UI" w:cs="Segoe UI"/>
-          <w:sz w:val="24"/>
-          <w:szCs w:val="24"/>
-        </w:rPr>
-        <w:t>Niklas Bauer</w:t>
+      <w:proofErr w:type="spellStart"/>
+      <w:r>
+        <w:rPr>
+          <w:rFonts w:ascii="Segoe UI" w:hAnsi="Segoe UI" w:cs="Segoe UI"/>
+          <w:sz w:val="24"/>
+          <w:szCs w:val="24"/>
+        </w:rPr>
+        <w:t>Niklas</w:t>
+      </w:r>
+      <w:proofErr w:type="spellEnd"/>
+      <w:r>
+        <w:rPr>
+          <w:rFonts w:ascii="Segoe UI" w:hAnsi="Segoe UI" w:cs="Segoe UI"/>
+          <w:sz w:val="24"/>
+          <w:szCs w:val="24"/>
+        </w:rPr>
+        <w:t xml:space="preserve"> Bauer</w:t>
       </w:r>
     </w:p>
     <w:p>
@@ -817,8 +839,6 @@
           <w:szCs w:val="24"/>
         </w:rPr>
       </w:pPr>
-      <w:bookmarkStart w:id="0" w:name="_GoBack"/>
-      <w:bookmarkEnd w:id="0"/>
       <w:r>
         <w:rPr>
           <w:rFonts w:ascii="Arial" w:eastAsia="Times New Roman" w:hAnsi="Arial" w:cs="Arial"/>
@@ -858,18 +878,71 @@
           <w:sz w:val="23"/>
           <w:szCs w:val="23"/>
         </w:rPr>
-        <w:t>User Story: I do not want the camera to be able to rotate, it should be locked 90 degrees.</w:t>
-      </w:r>
-    </w:p>
-    <w:p>
-      <w:pPr>
-        <w:jc w:val="both"/>
-        <w:rPr>
-          <w:rFonts w:ascii="Segoe UI" w:hAnsi="Segoe UI" w:cs="Segoe UI"/>
-          <w:sz w:val="24"/>
-          <w:szCs w:val="24"/>
-        </w:rPr>
-      </w:pPr>
+        <w:t xml:space="preserve">User Story: I do not want the camera to be able to </w:t>
+      </w:r>
+      <w:proofErr w:type="gramStart"/>
+      <w:r>
+        <w:rPr>
+          <w:rFonts w:ascii="Arial" w:eastAsia="Times New Roman" w:hAnsi="Arial" w:cs="Arial"/>
+          <w:color w:val="000000"/>
+          <w:sz w:val="23"/>
+          <w:szCs w:val="23"/>
+        </w:rPr>
+        <w:t>rotate,</w:t>
+      </w:r>
+      <w:proofErr w:type="gramEnd"/>
+      <w:r>
+        <w:rPr>
+          <w:rFonts w:ascii="Arial" w:eastAsia="Times New Roman" w:hAnsi="Arial" w:cs="Arial"/>
+          <w:color w:val="000000"/>
+          <w:sz w:val="23"/>
+          <w:szCs w:val="23"/>
+        </w:rPr>
+        <w:t xml:space="preserve"> it should be locked 90 degrees.</w:t>
+      </w:r>
+    </w:p>
+    <w:p>
+      <w:pPr>
+        <w:jc w:val="both"/>
+        <w:rPr>
+          <w:rFonts w:ascii="Segoe UI" w:hAnsi="Segoe UI" w:cs="Segoe UI"/>
+          <w:sz w:val="24"/>
+          <w:szCs w:val="24"/>
+        </w:rPr>
+      </w:pPr>
+      <w:r>
+        <w:rPr>
+          <w:rFonts w:ascii="Segoe UI" w:hAnsi="Segoe UI" w:cs="Segoe UI"/>
+          <w:sz w:val="24"/>
+          <w:szCs w:val="24"/>
+        </w:rPr>
+        <w:t>Beta 0.1 Release:</w:t>
+      </w:r>
+    </w:p>
+    <w:p>
+      <w:pPr>
+        <w:pStyle w:val="ListParagraph"/>
+        <w:numPr>
+          <w:ilvl w:val="0"/>
+          <w:numId w:val="4"/>
+        </w:numPr>
+        <w:jc w:val="both"/>
+        <w:rPr>
+          <w:rFonts w:ascii="Segoe UI" w:hAnsi="Segoe UI" w:cs="Segoe UI"/>
+          <w:sz w:val="24"/>
+          <w:szCs w:val="24"/>
+        </w:rPr>
+      </w:pPr>
+      <w:r>
+        <w:rPr>
+          <w:rFonts w:ascii="Segoe UI" w:hAnsi="Segoe UI" w:cs="Segoe UI"/>
+          <w:sz w:val="24"/>
+          <w:szCs w:val="24"/>
+        </w:rPr>
+        <w:t>I want to choose between stock photographs or images from my phones gallery</w:t>
+      </w:r>
+      <w:bookmarkStart w:id="0" w:name="_GoBack"/>
+      <w:bookmarkEnd w:id="0"/>
     </w:p>
     <w:p>
       <w:pPr>
@@ -978,12 +1051,14 @@
         <w:rFonts w:asciiTheme="majorHAnsi" w:eastAsiaTheme="majorEastAsia" w:hAnsiTheme="majorHAnsi" w:cstheme="majorBidi"/>
       </w:rPr>
     </w:pPr>
+    <w:proofErr w:type="spellStart"/>
     <w:r>
       <w:rPr>
         <w:rFonts w:asciiTheme="majorHAnsi" w:eastAsiaTheme="majorEastAsia" w:hAnsiTheme="majorHAnsi" w:cstheme="majorBidi"/>
       </w:rPr>
       <w:t>InstaMeme</w:t>
     </w:r>
+    <w:proofErr w:type="spellEnd"/>
     <w:r>
       <w:rPr>
         <w:rFonts w:asciiTheme="majorHAnsi" w:eastAsiaTheme="majorEastAsia" w:hAnsiTheme="majorHAnsi" w:cstheme="majorBidi"/>
@@ -1034,7 +1109,7 @@
         <w:rFonts w:asciiTheme="majorHAnsi" w:eastAsiaTheme="majorEastAsia" w:hAnsiTheme="majorHAnsi" w:cstheme="majorBidi"/>
         <w:noProof/>
       </w:rPr>
-      <w:t>3</w:t>
+      <w:t>2</w:t>
     </w:r>
     <w:r>
       <w:rPr>
@@ -1189,7 +1264,7 @@
   <w:abstractNum w:abstractNumId="0">
     <w:nsid w:val="38E3116D"/>
     <w:multiLevelType w:val="hybridMultilevel"/>
-    <w:tmpl w:val="B4E08902"/>
+    <w:tmpl w:val="B80EA57E"/>
     <w:lvl w:ilvl="0" w:tplc="04090001">
       <w:start w:val="1"/>
       <w:numFmt w:val="bullet"/>

--- a/docs/specifications_document.docx
+++ b/docs/specifications_document.docx
@@ -35,7 +35,6 @@
           <w:szCs w:val="24"/>
         </w:rPr>
       </w:pPr>
-      <w:proofErr w:type="spellStart"/>
       <w:r>
         <w:rPr>
           <w:rFonts w:ascii="Segoe UI" w:hAnsi="Segoe UI" w:cs="Segoe UI"/>
@@ -45,7 +44,6 @@
         </w:rPr>
         <w:t>InstaMeme</w:t>
       </w:r>
-      <w:proofErr w:type="spellEnd"/>
     </w:p>
     <w:p>
       <w:pPr>
@@ -333,23 +331,13 @@
           <w:szCs w:val="24"/>
         </w:rPr>
       </w:pPr>
-      <w:proofErr w:type="spellStart"/>
-      <w:r>
-        <w:rPr>
-          <w:rFonts w:ascii="Segoe UI" w:hAnsi="Segoe UI" w:cs="Segoe UI"/>
-          <w:sz w:val="24"/>
-          <w:szCs w:val="24"/>
-        </w:rPr>
-        <w:t>Photobooth</w:t>
-      </w:r>
-      <w:proofErr w:type="spellEnd"/>
-      <w:r>
-        <w:rPr>
-          <w:rFonts w:ascii="Segoe UI" w:hAnsi="Segoe UI" w:cs="Segoe UI"/>
-          <w:sz w:val="24"/>
-          <w:szCs w:val="24"/>
-        </w:rPr>
-        <w:t>/Caption Contest</w:t>
+      <w:r>
+        <w:rPr>
+          <w:rFonts w:ascii="Segoe UI" w:hAnsi="Segoe UI" w:cs="Segoe UI"/>
+          <w:sz w:val="24"/>
+          <w:szCs w:val="24"/>
+        </w:rPr>
+        <w:t>Photobooth/Caption Contest</w:t>
       </w:r>
     </w:p>
     <w:p>
@@ -407,23 +395,13 @@
           <w:szCs w:val="24"/>
         </w:rPr>
       </w:pPr>
-      <w:proofErr w:type="spellStart"/>
-      <w:r>
-        <w:rPr>
-          <w:rFonts w:ascii="Segoe UI" w:hAnsi="Segoe UI" w:cs="Segoe UI"/>
-          <w:sz w:val="24"/>
-          <w:szCs w:val="24"/>
-        </w:rPr>
-        <w:t>Niklas</w:t>
-      </w:r>
-      <w:proofErr w:type="spellEnd"/>
-      <w:r>
-        <w:rPr>
-          <w:rFonts w:ascii="Segoe UI" w:hAnsi="Segoe UI" w:cs="Segoe UI"/>
-          <w:sz w:val="24"/>
-          <w:szCs w:val="24"/>
-        </w:rPr>
-        <w:t xml:space="preserve"> Bauer</w:t>
+      <w:r>
+        <w:rPr>
+          <w:rFonts w:ascii="Segoe UI" w:hAnsi="Segoe UI" w:cs="Segoe UI"/>
+          <w:sz w:val="24"/>
+          <w:szCs w:val="24"/>
+        </w:rPr>
+        <w:t>Niklas Bauer</w:t>
       </w:r>
     </w:p>
     <w:p>
@@ -878,27 +856,7 @@
           <w:sz w:val="23"/>
           <w:szCs w:val="23"/>
         </w:rPr>
-        <w:t xml:space="preserve">User Story: I do not want the camera to be able to </w:t>
-      </w:r>
-      <w:proofErr w:type="gramStart"/>
-      <w:r>
-        <w:rPr>
-          <w:rFonts w:ascii="Arial" w:eastAsia="Times New Roman" w:hAnsi="Arial" w:cs="Arial"/>
-          <w:color w:val="000000"/>
-          <w:sz w:val="23"/>
-          <w:szCs w:val="23"/>
-        </w:rPr>
-        <w:t>rotate,</w:t>
-      </w:r>
-      <w:proofErr w:type="gramEnd"/>
-      <w:r>
-        <w:rPr>
-          <w:rFonts w:ascii="Arial" w:eastAsia="Times New Roman" w:hAnsi="Arial" w:cs="Arial"/>
-          <w:color w:val="000000"/>
-          <w:sz w:val="23"/>
-          <w:szCs w:val="23"/>
-        </w:rPr>
-        <w:t xml:space="preserve"> it should be locked 90 degrees.</w:t>
+        <w:t>User Story: I do not want the camera to be able to rotate, it should be locked 90 degrees.</w:t>
       </w:r>
     </w:p>
     <w:p>
@@ -939,7 +897,92 @@
           <w:sz w:val="24"/>
           <w:szCs w:val="24"/>
         </w:rPr>
-        <w:t>I want to choose between stock photographs or images from my phones gallery</w:t>
+        <w:t xml:space="preserve">I want to choose between stock photographs or images from my </w:t>
+      </w:r>
+      <w:r>
+        <w:rPr>
+          <w:rFonts w:ascii="Segoe UI" w:hAnsi="Segoe UI" w:cs="Segoe UI"/>
+          <w:sz w:val="24"/>
+          <w:szCs w:val="24"/>
+        </w:rPr>
+        <w:t>device’</w:t>
+      </w:r>
+      <w:r>
+        <w:rPr>
+          <w:rFonts w:ascii="Segoe UI" w:hAnsi="Segoe UI" w:cs="Segoe UI"/>
+          <w:sz w:val="24"/>
+          <w:szCs w:val="24"/>
+        </w:rPr>
+        <w:t>s gallery</w:t>
+      </w:r>
+    </w:p>
+    <w:p>
+      <w:pPr>
+        <w:pStyle w:val="ListParagraph"/>
+        <w:numPr>
+          <w:ilvl w:val="0"/>
+          <w:numId w:val="4"/>
+        </w:numPr>
+        <w:jc w:val="both"/>
+        <w:rPr>
+          <w:rFonts w:ascii="Segoe UI" w:hAnsi="Segoe UI" w:cs="Segoe UI"/>
+          <w:sz w:val="24"/>
+          <w:szCs w:val="24"/>
+        </w:rPr>
+      </w:pPr>
+      <w:r>
+        <w:rPr>
+          <w:rFonts w:ascii="Segoe UI" w:hAnsi="Segoe UI" w:cs="Segoe UI"/>
+          <w:sz w:val="24"/>
+          <w:szCs w:val="24"/>
+        </w:rPr>
+        <w:t>I want to my camera to be simple to use</w:t>
+      </w:r>
+    </w:p>
+    <w:p>
+      <w:pPr>
+        <w:pStyle w:val="ListParagraph"/>
+        <w:numPr>
+          <w:ilvl w:val="0"/>
+          <w:numId w:val="4"/>
+        </w:numPr>
+        <w:jc w:val="both"/>
+        <w:rPr>
+          <w:rFonts w:ascii="Segoe UI" w:hAnsi="Segoe UI" w:cs="Segoe UI"/>
+          <w:sz w:val="24"/>
+          <w:szCs w:val="24"/>
+        </w:rPr>
+      </w:pPr>
+      <w:r>
+        <w:rPr>
+          <w:rFonts w:ascii="Segoe UI" w:hAnsi="Segoe UI" w:cs="Segoe UI"/>
+          <w:sz w:val="24"/>
+          <w:szCs w:val="24"/>
+        </w:rPr>
+        <w:t>I want my camera to save my images to the device’s Gallery</w:t>
+      </w:r>
+    </w:p>
+    <w:p>
+      <w:pPr>
+        <w:pStyle w:val="ListParagraph"/>
+        <w:numPr>
+          <w:ilvl w:val="0"/>
+          <w:numId w:val="4"/>
+        </w:numPr>
+        <w:jc w:val="both"/>
+        <w:rPr>
+          <w:rFonts w:ascii="Segoe UI" w:hAnsi="Segoe UI" w:cs="Segoe UI"/>
+          <w:sz w:val="24"/>
+          <w:szCs w:val="24"/>
+        </w:rPr>
+      </w:pPr>
+      <w:r>
+        <w:rPr>
+          <w:rFonts w:ascii="Segoe UI" w:hAnsi="Segoe UI" w:cs="Segoe UI"/>
+          <w:sz w:val="24"/>
+          <w:szCs w:val="24"/>
+        </w:rPr>
+        <w:t>I want to easily put text on the image</w:t>
       </w:r>
       <w:bookmarkStart w:id="0" w:name="_GoBack"/>
       <w:bookmarkEnd w:id="0"/>
@@ -1051,14 +1094,12 @@
         <w:rFonts w:asciiTheme="majorHAnsi" w:eastAsiaTheme="majorEastAsia" w:hAnsiTheme="majorHAnsi" w:cstheme="majorBidi"/>
       </w:rPr>
     </w:pPr>
-    <w:proofErr w:type="spellStart"/>
     <w:r>
       <w:rPr>
         <w:rFonts w:asciiTheme="majorHAnsi" w:eastAsiaTheme="majorEastAsia" w:hAnsiTheme="majorHAnsi" w:cstheme="majorBidi"/>
       </w:rPr>
       <w:t>InstaMeme</w:t>
     </w:r>
-    <w:proofErr w:type="spellEnd"/>
     <w:r>
       <w:rPr>
         <w:rFonts w:asciiTheme="majorHAnsi" w:eastAsiaTheme="majorEastAsia" w:hAnsiTheme="majorHAnsi" w:cstheme="majorBidi"/>
@@ -1109,7 +1150,7 @@
         <w:rFonts w:asciiTheme="majorHAnsi" w:eastAsiaTheme="majorEastAsia" w:hAnsiTheme="majorHAnsi" w:cstheme="majorBidi"/>
         <w:noProof/>
       </w:rPr>
-      <w:t>2</w:t>
+      <w:t>3</w:t>
     </w:r>
     <w:r>
       <w:rPr>

--- a/docs/specifications_document.docx
+++ b/docs/specifications_document.docx
@@ -35,6 +35,7 @@
           <w:szCs w:val="24"/>
         </w:rPr>
       </w:pPr>
+      <w:proofErr w:type="spellStart"/>
       <w:r>
         <w:rPr>
           <w:rFonts w:ascii="Segoe UI" w:hAnsi="Segoe UI" w:cs="Segoe UI"/>
@@ -44,6 +45,7 @@
         </w:rPr>
         <w:t>InstaMeme</w:t>
       </w:r>
+      <w:proofErr w:type="spellEnd"/>
     </w:p>
     <w:p>
       <w:pPr>
@@ -331,13 +333,23 @@
           <w:szCs w:val="24"/>
         </w:rPr>
       </w:pPr>
-      <w:r>
-        <w:rPr>
-          <w:rFonts w:ascii="Segoe UI" w:hAnsi="Segoe UI" w:cs="Segoe UI"/>
-          <w:sz w:val="24"/>
-          <w:szCs w:val="24"/>
-        </w:rPr>
-        <w:t>Photobooth/Caption Contest</w:t>
+      <w:proofErr w:type="spellStart"/>
+      <w:r>
+        <w:rPr>
+          <w:rFonts w:ascii="Segoe UI" w:hAnsi="Segoe UI" w:cs="Segoe UI"/>
+          <w:sz w:val="24"/>
+          <w:szCs w:val="24"/>
+        </w:rPr>
+        <w:t>Photobooth</w:t>
+      </w:r>
+      <w:proofErr w:type="spellEnd"/>
+      <w:r>
+        <w:rPr>
+          <w:rFonts w:ascii="Segoe UI" w:hAnsi="Segoe UI" w:cs="Segoe UI"/>
+          <w:sz w:val="24"/>
+          <w:szCs w:val="24"/>
+        </w:rPr>
+        <w:t>/Caption Contest</w:t>
       </w:r>
     </w:p>
     <w:p>
@@ -395,13 +407,23 @@
           <w:szCs w:val="24"/>
         </w:rPr>
       </w:pPr>
-      <w:r>
-        <w:rPr>
-          <w:rFonts w:ascii="Segoe UI" w:hAnsi="Segoe UI" w:cs="Segoe UI"/>
-          <w:sz w:val="24"/>
-          <w:szCs w:val="24"/>
-        </w:rPr>
-        <w:t>Niklas Bauer</w:t>
+      <w:proofErr w:type="spellStart"/>
+      <w:r>
+        <w:rPr>
+          <w:rFonts w:ascii="Segoe UI" w:hAnsi="Segoe UI" w:cs="Segoe UI"/>
+          <w:sz w:val="24"/>
+          <w:szCs w:val="24"/>
+        </w:rPr>
+        <w:t>Niklas</w:t>
+      </w:r>
+      <w:proofErr w:type="spellEnd"/>
+      <w:r>
+        <w:rPr>
+          <w:rFonts w:ascii="Segoe UI" w:hAnsi="Segoe UI" w:cs="Segoe UI"/>
+          <w:sz w:val="24"/>
+          <w:szCs w:val="24"/>
+        </w:rPr>
+        <w:t xml:space="preserve"> Bauer</w:t>
       </w:r>
     </w:p>
     <w:p>
@@ -856,7 +878,27 @@
           <w:sz w:val="23"/>
           <w:szCs w:val="23"/>
         </w:rPr>
-        <w:t>User Story: I do not want the camera to be able to rotate, it should be locked 90 degrees.</w:t>
+        <w:t xml:space="preserve">User Story: I do not want the camera to be able to </w:t>
+      </w:r>
+      <w:proofErr w:type="gramStart"/>
+      <w:r>
+        <w:rPr>
+          <w:rFonts w:ascii="Arial" w:eastAsia="Times New Roman" w:hAnsi="Arial" w:cs="Arial"/>
+          <w:color w:val="000000"/>
+          <w:sz w:val="23"/>
+          <w:szCs w:val="23"/>
+        </w:rPr>
+        <w:t>rotate,</w:t>
+      </w:r>
+      <w:proofErr w:type="gramEnd"/>
+      <w:r>
+        <w:rPr>
+          <w:rFonts w:ascii="Arial" w:eastAsia="Times New Roman" w:hAnsi="Arial" w:cs="Arial"/>
+          <w:color w:val="000000"/>
+          <w:sz w:val="23"/>
+          <w:szCs w:val="23"/>
+        </w:rPr>
+        <w:t xml:space="preserve"> it should be locked 90 degrees.</w:t>
       </w:r>
     </w:p>
     <w:p>
@@ -984,66 +1026,162 @@
         </w:rPr>
         <w:t>I want to easily put text on the image</w:t>
       </w:r>
+    </w:p>
+    <w:p>
+      <w:pPr>
+        <w:jc w:val="both"/>
+        <w:rPr>
+          <w:rFonts w:ascii="Segoe UI" w:hAnsi="Segoe UI" w:cs="Segoe UI"/>
+          <w:sz w:val="24"/>
+          <w:szCs w:val="24"/>
+        </w:rPr>
+      </w:pPr>
+      <w:r>
+        <w:rPr>
+          <w:rFonts w:ascii="Segoe UI" w:hAnsi="Segoe UI" w:cs="Segoe UI"/>
+          <w:sz w:val="24"/>
+          <w:szCs w:val="24"/>
+        </w:rPr>
+        <w:t>Release Candidate:</w:t>
+      </w:r>
+    </w:p>
+    <w:p>
+      <w:pPr>
+        <w:pStyle w:val="ListParagraph"/>
+        <w:numPr>
+          <w:ilvl w:val="0"/>
+          <w:numId w:val="5"/>
+        </w:numPr>
+        <w:jc w:val="both"/>
+        <w:rPr>
+          <w:rFonts w:ascii="Segoe UI" w:hAnsi="Segoe UI" w:cs="Segoe UI"/>
+          <w:sz w:val="24"/>
+          <w:szCs w:val="24"/>
+        </w:rPr>
+      </w:pPr>
+      <w:r>
+        <w:rPr>
+          <w:rFonts w:ascii="Segoe UI" w:hAnsi="Segoe UI" w:cs="Segoe UI"/>
+          <w:sz w:val="24"/>
+          <w:szCs w:val="24"/>
+        </w:rPr>
+        <w:t>I want to be able to post to Twitter</w:t>
+      </w:r>
+    </w:p>
+    <w:p>
+      <w:pPr>
+        <w:pStyle w:val="ListParagraph"/>
+        <w:numPr>
+          <w:ilvl w:val="0"/>
+          <w:numId w:val="5"/>
+        </w:numPr>
+        <w:jc w:val="both"/>
+        <w:rPr>
+          <w:rFonts w:ascii="Segoe UI" w:hAnsi="Segoe UI" w:cs="Segoe UI"/>
+          <w:sz w:val="24"/>
+          <w:szCs w:val="24"/>
+        </w:rPr>
+      </w:pPr>
+      <w:r>
+        <w:rPr>
+          <w:rFonts w:ascii="Segoe UI" w:hAnsi="Segoe UI" w:cs="Segoe UI"/>
+          <w:sz w:val="24"/>
+          <w:szCs w:val="24"/>
+        </w:rPr>
+        <w:t>I want to save my Edited pictures</w:t>
+      </w:r>
+    </w:p>
+    <w:p>
+      <w:pPr>
+        <w:jc w:val="both"/>
+        <w:rPr>
+          <w:rFonts w:ascii="Segoe UI" w:hAnsi="Segoe UI" w:cs="Segoe UI"/>
+          <w:sz w:val="24"/>
+          <w:szCs w:val="24"/>
+        </w:rPr>
+      </w:pPr>
+    </w:p>
+    <w:p>
+      <w:pPr>
+        <w:jc w:val="both"/>
+        <w:rPr>
+          <w:rFonts w:ascii="Segoe UI" w:hAnsi="Segoe UI" w:cs="Segoe UI"/>
+          <w:sz w:val="24"/>
+          <w:szCs w:val="24"/>
+          <w:u w:val="single"/>
+        </w:rPr>
+      </w:pPr>
+      <w:r>
+        <w:rPr>
+          <w:rFonts w:ascii="Segoe UI" w:hAnsi="Segoe UI" w:cs="Segoe UI"/>
+          <w:b/>
+          <w:sz w:val="24"/>
+          <w:szCs w:val="24"/>
+        </w:rPr>
+        <w:lastRenderedPageBreak/>
+        <w:t>Test Plan:</w:t>
+      </w:r>
+    </w:p>
+    <w:p>
+      <w:pPr>
+        <w:jc w:val="both"/>
+        <w:rPr>
+          <w:rFonts w:ascii="Segoe UI" w:hAnsi="Segoe UI" w:cs="Segoe UI"/>
+          <w:sz w:val="24"/>
+          <w:szCs w:val="24"/>
+        </w:rPr>
+      </w:pPr>
+      <w:r>
+        <w:rPr>
+          <w:rFonts w:ascii="Segoe UI" w:hAnsi="Segoe UI" w:cs="Segoe UI"/>
+          <w:sz w:val="24"/>
+          <w:szCs w:val="24"/>
+        </w:rPr>
+        <w:t>To save space, there is a separate Test Plan Doc (excel file) in the ~/docs folder</w:t>
+      </w:r>
+    </w:p>
+    <w:p>
+      <w:pPr>
+        <w:jc w:val="both"/>
+        <w:rPr>
+          <w:rFonts w:ascii="Segoe UI" w:hAnsi="Segoe UI" w:cs="Segoe UI"/>
+          <w:sz w:val="24"/>
+          <w:szCs w:val="24"/>
+        </w:rPr>
+      </w:pPr>
+    </w:p>
+    <w:p>
+      <w:pPr>
+        <w:jc w:val="both"/>
+        <w:rPr>
+          <w:rFonts w:ascii="Segoe UI" w:hAnsi="Segoe UI" w:cs="Segoe UI"/>
+          <w:b/>
+          <w:sz w:val="24"/>
+          <w:szCs w:val="24"/>
+        </w:rPr>
+      </w:pPr>
+      <w:r>
+        <w:rPr>
+          <w:rFonts w:ascii="Segoe UI" w:hAnsi="Segoe UI" w:cs="Segoe UI"/>
+          <w:b/>
+          <w:sz w:val="24"/>
+          <w:szCs w:val="24"/>
+        </w:rPr>
+        <w:t>Test Status:</w:t>
+      </w:r>
+    </w:p>
+    <w:p>
+      <w:pPr>
+        <w:jc w:val="both"/>
+        <w:rPr>
+          <w:rFonts w:ascii="Segoe UI" w:hAnsi="Segoe UI" w:cs="Segoe UI"/>
+          <w:b/>
+          <w:sz w:val="24"/>
+          <w:szCs w:val="24"/>
+        </w:rPr>
+      </w:pPr>
       <w:bookmarkStart w:id="0" w:name="_GoBack"/>
       <w:bookmarkEnd w:id="0"/>
-    </w:p>
-    <w:p>
-      <w:pPr>
-        <w:jc w:val="both"/>
-        <w:rPr>
-          <w:rFonts w:ascii="Segoe UI" w:hAnsi="Segoe UI" w:cs="Segoe UI"/>
-          <w:sz w:val="24"/>
-          <w:szCs w:val="24"/>
-        </w:rPr>
-      </w:pPr>
-    </w:p>
-    <w:p>
-      <w:pPr>
-        <w:jc w:val="both"/>
-        <w:rPr>
-          <w:rFonts w:ascii="Segoe UI" w:hAnsi="Segoe UI" w:cs="Segoe UI"/>
-          <w:sz w:val="24"/>
-          <w:szCs w:val="24"/>
-          <w:u w:val="single"/>
-        </w:rPr>
-      </w:pPr>
-      <w:r>
-        <w:rPr>
-          <w:rFonts w:ascii="Segoe UI" w:hAnsi="Segoe UI" w:cs="Segoe UI"/>
-          <w:b/>
-          <w:sz w:val="24"/>
-          <w:szCs w:val="24"/>
-        </w:rPr>
-        <w:t>Test Plan:</w:t>
-      </w:r>
-    </w:p>
-    <w:p>
-      <w:pPr>
-        <w:jc w:val="both"/>
-        <w:rPr>
-          <w:rFonts w:ascii="Segoe UI" w:hAnsi="Segoe UI" w:cs="Segoe UI"/>
-          <w:sz w:val="24"/>
-          <w:szCs w:val="24"/>
-        </w:rPr>
-      </w:pPr>
-      <w:r>
-        <w:rPr>
-          <w:rFonts w:ascii="Segoe UI" w:hAnsi="Segoe UI" w:cs="Segoe UI"/>
-          <w:sz w:val="24"/>
-          <w:szCs w:val="24"/>
-        </w:rPr>
-        <w:t>To save space, there is a separate Test Plan Doc (excel file) in the ~/docs folder</w:t>
-      </w:r>
-    </w:p>
-    <w:p>
-      <w:pPr>
-        <w:jc w:val="both"/>
-        <w:rPr>
-          <w:rFonts w:ascii="Segoe UI" w:hAnsi="Segoe UI" w:cs="Segoe UI"/>
-          <w:sz w:val="24"/>
-          <w:szCs w:val="24"/>
-        </w:rPr>
-      </w:pPr>
     </w:p>
     <w:sectPr>
       <w:headerReference w:type="default" r:id="rId9"/>
@@ -1094,12 +1232,14 @@
         <w:rFonts w:asciiTheme="majorHAnsi" w:eastAsiaTheme="majorEastAsia" w:hAnsiTheme="majorHAnsi" w:cstheme="majorBidi"/>
       </w:rPr>
     </w:pPr>
+    <w:proofErr w:type="spellStart"/>
     <w:r>
       <w:rPr>
         <w:rFonts w:asciiTheme="majorHAnsi" w:eastAsiaTheme="majorEastAsia" w:hAnsiTheme="majorHAnsi" w:cstheme="majorBidi"/>
       </w:rPr>
       <w:t>InstaMeme</w:t>
     </w:r>
+    <w:proofErr w:type="spellEnd"/>
     <w:r>
       <w:rPr>
         <w:rFonts w:asciiTheme="majorHAnsi" w:eastAsiaTheme="majorEastAsia" w:hAnsiTheme="majorHAnsi" w:cstheme="majorBidi"/>
@@ -1150,7 +1290,7 @@
         <w:rFonts w:asciiTheme="majorHAnsi" w:eastAsiaTheme="majorEastAsia" w:hAnsiTheme="majorHAnsi" w:cstheme="majorBidi"/>
         <w:noProof/>
       </w:rPr>
-      <w:t>3</w:t>
+      <w:t>4</w:t>
     </w:r>
     <w:r>
       <w:rPr>
@@ -1618,6 +1758,119 @@
     </w:lvl>
   </w:abstractNum>
   <w:abstractNum w:abstractNumId="3">
+    <w:nsid w:val="77302C74"/>
+    <w:multiLevelType w:val="hybridMultilevel"/>
+    <w:tmpl w:val="59325C38"/>
+    <w:lvl w:ilvl="0" w:tplc="04090001">
+      <w:start w:val="1"/>
+      <w:numFmt w:val="bullet"/>
+      <w:lvlText w:val=""/>
+      <w:lvlJc w:val="left"/>
+      <w:pPr>
+        <w:ind w:left="720" w:hanging="360"/>
+      </w:pPr>
+      <w:rPr>
+        <w:rFonts w:ascii="Symbol" w:hAnsi="Symbol" w:hint="default"/>
+      </w:rPr>
+    </w:lvl>
+    <w:lvl w:ilvl="1" w:tplc="04090003" w:tentative="1">
+      <w:start w:val="1"/>
+      <w:numFmt w:val="bullet"/>
+      <w:lvlText w:val="o"/>
+      <w:lvlJc w:val="left"/>
+      <w:pPr>
+        <w:ind w:left="1440" w:hanging="360"/>
+      </w:pPr>
+      <w:rPr>
+        <w:rFonts w:ascii="Courier New" w:hAnsi="Courier New" w:cs="Courier New" w:hint="default"/>
+      </w:rPr>
+    </w:lvl>
+    <w:lvl w:ilvl="2" w:tplc="04090005" w:tentative="1">
+      <w:start w:val="1"/>
+      <w:numFmt w:val="bullet"/>
+      <w:lvlText w:val=""/>
+      <w:lvlJc w:val="left"/>
+      <w:pPr>
+        <w:ind w:left="2160" w:hanging="360"/>
+      </w:pPr>
+      <w:rPr>
+        <w:rFonts w:ascii="Wingdings" w:hAnsi="Wingdings" w:hint="default"/>
+      </w:rPr>
+    </w:lvl>
+    <w:lvl w:ilvl="3" w:tplc="04090001" w:tentative="1">
+      <w:start w:val="1"/>
+      <w:numFmt w:val="bullet"/>
+      <w:lvlText w:val=""/>
+      <w:lvlJc w:val="left"/>
+      <w:pPr>
+        <w:ind w:left="2880" w:hanging="360"/>
+      </w:pPr>
+      <w:rPr>
+        <w:rFonts w:ascii="Symbol" w:hAnsi="Symbol" w:hint="default"/>
+      </w:rPr>
+    </w:lvl>
+    <w:lvl w:ilvl="4" w:tplc="04090003" w:tentative="1">
+      <w:start w:val="1"/>
+      <w:numFmt w:val="bullet"/>
+      <w:lvlText w:val="o"/>
+      <w:lvlJc w:val="left"/>
+      <w:pPr>
+        <w:ind w:left="3600" w:hanging="360"/>
+      </w:pPr>
+      <w:rPr>
+        <w:rFonts w:ascii="Courier New" w:hAnsi="Courier New" w:cs="Courier New" w:hint="default"/>
+      </w:rPr>
+    </w:lvl>
+    <w:lvl w:ilvl="5" w:tplc="04090005" w:tentative="1">
+      <w:start w:val="1"/>
+      <w:numFmt w:val="bullet"/>
+      <w:lvlText w:val=""/>
+      <w:lvlJc w:val="left"/>
+      <w:pPr>
+        <w:ind w:left="4320" w:hanging="360"/>
+      </w:pPr>
+      <w:rPr>
+        <w:rFonts w:ascii="Wingdings" w:hAnsi="Wingdings" w:hint="default"/>
+      </w:rPr>
+    </w:lvl>
+    <w:lvl w:ilvl="6" w:tplc="04090001" w:tentative="1">
+      <w:start w:val="1"/>
+      <w:numFmt w:val="bullet"/>
+      <w:lvlText w:val=""/>
+      <w:lvlJc w:val="left"/>
+      <w:pPr>
+        <w:ind w:left="5040" w:hanging="360"/>
+      </w:pPr>
+      <w:rPr>
+        <w:rFonts w:ascii="Symbol" w:hAnsi="Symbol" w:hint="default"/>
+      </w:rPr>
+    </w:lvl>
+    <w:lvl w:ilvl="7" w:tplc="04090003" w:tentative="1">
+      <w:start w:val="1"/>
+      <w:numFmt w:val="bullet"/>
+      <w:lvlText w:val="o"/>
+      <w:lvlJc w:val="left"/>
+      <w:pPr>
+        <w:ind w:left="5760" w:hanging="360"/>
+      </w:pPr>
+      <w:rPr>
+        <w:rFonts w:ascii="Courier New" w:hAnsi="Courier New" w:cs="Courier New" w:hint="default"/>
+      </w:rPr>
+    </w:lvl>
+    <w:lvl w:ilvl="8" w:tplc="04090005" w:tentative="1">
+      <w:start w:val="1"/>
+      <w:numFmt w:val="bullet"/>
+      <w:lvlText w:val=""/>
+      <w:lvlJc w:val="left"/>
+      <w:pPr>
+        <w:ind w:left="6480" w:hanging="360"/>
+      </w:pPr>
+      <w:rPr>
+        <w:rFonts w:ascii="Wingdings" w:hAnsi="Wingdings" w:hint="default"/>
+      </w:rPr>
+    </w:lvl>
+  </w:abstractNum>
+  <w:abstractNum w:abstractNumId="4">
     <w:nsid w:val="7A4B5EE8"/>
     <w:multiLevelType w:val="hybridMultilevel"/>
     <w:tmpl w:val="BB2AD1FA"/>
@@ -1713,10 +1966,13 @@
     <w:abstractNumId w:val="2"/>
   </w:num>
   <w:num w:numId="3">
-    <w:abstractNumId w:val="3"/>
+    <w:abstractNumId w:val="4"/>
   </w:num>
   <w:num w:numId="4">
     <w:abstractNumId w:val="0"/>
+  </w:num>
+  <w:num w:numId="5">
+    <w:abstractNumId w:val="3"/>
   </w:num>
 </w:numbering>
 </file>

--- a/docs/specifications_document.docx
+++ b/docs/specifications_document.docx
@@ -1108,80 +1108,383 @@
           <w:rFonts w:ascii="Segoe UI" w:hAnsi="Segoe UI" w:cs="Segoe UI"/>
           <w:sz w:val="24"/>
           <w:szCs w:val="24"/>
-          <w:u w:val="single"/>
-        </w:rPr>
-      </w:pPr>
-      <w:r>
-        <w:rPr>
-          <w:rFonts w:ascii="Segoe UI" w:hAnsi="Segoe UI" w:cs="Segoe UI"/>
-          <w:b/>
+        </w:rPr>
+      </w:pPr>
+      <w:r>
+        <w:rPr>
+          <w:rFonts w:ascii="Segoe UI" w:hAnsi="Segoe UI" w:cs="Segoe UI"/>
           <w:sz w:val="24"/>
           <w:szCs w:val="24"/>
         </w:rPr>
         <w:lastRenderedPageBreak/>
-        <w:t>Test Plan:</w:t>
-      </w:r>
-    </w:p>
-    <w:p>
-      <w:pPr>
-        <w:jc w:val="both"/>
-        <w:rPr>
-          <w:rFonts w:ascii="Segoe UI" w:hAnsi="Segoe UI" w:cs="Segoe UI"/>
-          <w:sz w:val="24"/>
-          <w:szCs w:val="24"/>
-        </w:rPr>
-      </w:pPr>
-      <w:r>
-        <w:rPr>
-          <w:rFonts w:ascii="Segoe UI" w:hAnsi="Segoe UI" w:cs="Segoe UI"/>
-          <w:sz w:val="24"/>
-          <w:szCs w:val="24"/>
-        </w:rPr>
-        <w:t>To save space, there is a separate Test Plan Doc (excel file) in the ~/docs folder</w:t>
-      </w:r>
-    </w:p>
-    <w:p>
-      <w:pPr>
-        <w:jc w:val="both"/>
-        <w:rPr>
-          <w:rFonts w:ascii="Segoe UI" w:hAnsi="Segoe UI" w:cs="Segoe UI"/>
-          <w:sz w:val="24"/>
-          <w:szCs w:val="24"/>
-        </w:rPr>
-      </w:pPr>
-    </w:p>
-    <w:p>
-      <w:pPr>
-        <w:jc w:val="both"/>
-        <w:rPr>
-          <w:rFonts w:ascii="Segoe UI" w:hAnsi="Segoe UI" w:cs="Segoe UI"/>
-          <w:b/>
-          <w:sz w:val="24"/>
-          <w:szCs w:val="24"/>
-        </w:rPr>
-      </w:pPr>
-      <w:r>
-        <w:rPr>
-          <w:rFonts w:ascii="Segoe UI" w:hAnsi="Segoe UI" w:cs="Segoe UI"/>
-          <w:b/>
-          <w:sz w:val="24"/>
-          <w:szCs w:val="24"/>
-        </w:rPr>
-        <w:t>Test Status:</w:t>
-      </w:r>
-    </w:p>
-    <w:p>
-      <w:pPr>
-        <w:jc w:val="both"/>
-        <w:rPr>
-          <w:rFonts w:ascii="Segoe UI" w:hAnsi="Segoe UI" w:cs="Segoe UI"/>
-          <w:b/>
-          <w:sz w:val="24"/>
-          <w:szCs w:val="24"/>
-        </w:rPr>
-      </w:pPr>
+        <w:t>Final Release:</w:t>
+      </w:r>
+    </w:p>
+    <w:p>
+      <w:pPr>
+        <w:pStyle w:val="ListParagraph"/>
+        <w:numPr>
+          <w:ilvl w:val="0"/>
+          <w:numId w:val="6"/>
+        </w:numPr>
+        <w:jc w:val="both"/>
+        <w:rPr>
+          <w:rFonts w:ascii="Segoe UI" w:hAnsi="Segoe UI" w:cs="Segoe UI"/>
+          <w:sz w:val="24"/>
+          <w:szCs w:val="24"/>
+        </w:rPr>
+      </w:pPr>
+      <w:r>
+        <w:rPr>
+          <w:rFonts w:ascii="Segoe UI" w:hAnsi="Segoe UI" w:cs="Segoe UI"/>
+          <w:sz w:val="24"/>
+          <w:szCs w:val="24"/>
+        </w:rPr>
+        <w:t>I want to have a feature-complete application</w:t>
+      </w:r>
       <w:bookmarkStart w:id="0" w:name="_GoBack"/>
       <w:bookmarkEnd w:id="0"/>
+    </w:p>
+    <w:p>
+      <w:pPr>
+        <w:jc w:val="both"/>
+        <w:rPr>
+          <w:rFonts w:ascii="Segoe UI" w:hAnsi="Segoe UI" w:cs="Segoe UI"/>
+          <w:sz w:val="24"/>
+          <w:szCs w:val="24"/>
+        </w:rPr>
+      </w:pPr>
+    </w:p>
+    <w:p>
+      <w:pPr>
+        <w:jc w:val="both"/>
+        <w:rPr>
+          <w:rFonts w:ascii="Segoe UI" w:hAnsi="Segoe UI" w:cs="Segoe UI"/>
+          <w:sz w:val="24"/>
+          <w:szCs w:val="24"/>
+        </w:rPr>
+      </w:pPr>
+    </w:p>
+    <w:p>
+      <w:pPr>
+        <w:jc w:val="both"/>
+        <w:rPr>
+          <w:rFonts w:ascii="Segoe UI" w:hAnsi="Segoe UI" w:cs="Segoe UI"/>
+          <w:sz w:val="24"/>
+          <w:szCs w:val="24"/>
+          <w:u w:val="single"/>
+        </w:rPr>
+      </w:pPr>
+      <w:r>
+        <w:rPr>
+          <w:rFonts w:ascii="Segoe UI" w:hAnsi="Segoe UI" w:cs="Segoe UI"/>
+          <w:b/>
+          <w:sz w:val="24"/>
+          <w:szCs w:val="24"/>
+        </w:rPr>
+        <w:t>Test Plan:</w:t>
+      </w:r>
+    </w:p>
+    <w:p>
+      <w:pPr>
+        <w:jc w:val="both"/>
+        <w:rPr>
+          <w:rFonts w:ascii="Segoe UI" w:hAnsi="Segoe UI" w:cs="Segoe UI"/>
+          <w:sz w:val="24"/>
+          <w:szCs w:val="24"/>
+        </w:rPr>
+      </w:pPr>
+      <w:r>
+        <w:rPr>
+          <w:rFonts w:ascii="Segoe UI" w:hAnsi="Segoe UI" w:cs="Segoe UI"/>
+          <w:sz w:val="24"/>
+          <w:szCs w:val="24"/>
+        </w:rPr>
+        <w:t>To save space, there is a separate Test Plan Doc (excel file) in the ~/docs folder</w:t>
+      </w:r>
+    </w:p>
+    <w:p>
+      <w:pPr>
+        <w:jc w:val="both"/>
+        <w:rPr>
+          <w:rFonts w:ascii="Segoe UI" w:hAnsi="Segoe UI" w:cs="Segoe UI"/>
+          <w:sz w:val="24"/>
+          <w:szCs w:val="24"/>
+        </w:rPr>
+      </w:pPr>
+    </w:p>
+    <w:p>
+      <w:pPr>
+        <w:jc w:val="both"/>
+        <w:rPr>
+          <w:rFonts w:ascii="Segoe UI" w:hAnsi="Segoe UI" w:cs="Segoe UI"/>
+          <w:b/>
+          <w:sz w:val="24"/>
+          <w:szCs w:val="24"/>
+        </w:rPr>
+      </w:pPr>
+      <w:r>
+        <w:rPr>
+          <w:rFonts w:ascii="Segoe UI" w:hAnsi="Segoe UI" w:cs="Segoe UI"/>
+          <w:b/>
+          <w:sz w:val="24"/>
+          <w:szCs w:val="24"/>
+        </w:rPr>
+        <w:t>Test Status:</w:t>
+      </w:r>
+    </w:p>
+    <w:tbl>
+      <w:tblPr>
+        <w:tblW w:w="7280" w:type="dxa"/>
+        <w:tblInd w:w="93" w:type="dxa"/>
+        <w:tblLook w:val="04A0" w:firstRow="1" w:lastRow="0" w:firstColumn="1" w:lastColumn="0" w:noHBand="0" w:noVBand="1"/>
+      </w:tblPr>
+      <w:tblGrid>
+        <w:gridCol w:w="1840"/>
+        <w:gridCol w:w="2340"/>
+        <w:gridCol w:w="3100"/>
+      </w:tblGrid>
+      <w:tr>
+        <w:trPr>
+          <w:trHeight w:val="300"/>
+        </w:trPr>
+        <w:tc>
+          <w:tcPr>
+            <w:tcW w:w="1840" w:type="dxa"/>
+            <w:tcBorders>
+              <w:top w:val="single" w:sz="4" w:space="0" w:color="auto"/>
+              <w:left w:val="single" w:sz="4" w:space="0" w:color="auto"/>
+              <w:bottom w:val="single" w:sz="4" w:space="0" w:color="auto"/>
+              <w:right w:val="single" w:sz="4" w:space="0" w:color="auto"/>
+            </w:tcBorders>
+            <w:shd w:val="clear" w:color="auto" w:fill="auto"/>
+            <w:noWrap/>
+            <w:vAlign w:val="bottom"/>
+            <w:hideMark/>
+          </w:tcPr>
+          <w:p>
+            <w:pPr>
+              <w:spacing w:after="0" w:line="240" w:lineRule="auto"/>
+              <w:rPr>
+                <w:rFonts w:ascii="Calibri" w:eastAsia="Times New Roman" w:hAnsi="Calibri" w:cs="Times New Roman"/>
+                <w:b/>
+                <w:bCs/>
+                <w:color w:val="000000"/>
+              </w:rPr>
+            </w:pPr>
+            <w:r>
+              <w:rPr>
+                <w:rFonts w:ascii="Calibri" w:eastAsia="Times New Roman" w:hAnsi="Calibri" w:cs="Times New Roman"/>
+                <w:b/>
+                <w:bCs/>
+                <w:color w:val="000000"/>
+              </w:rPr>
+              <w:t>Release Name</w:t>
+            </w:r>
+          </w:p>
+        </w:tc>
+        <w:tc>
+          <w:tcPr>
+            <w:tcW w:w="2340" w:type="dxa"/>
+            <w:tcBorders>
+              <w:top w:val="single" w:sz="4" w:space="0" w:color="auto"/>
+              <w:left w:val="nil"/>
+              <w:bottom w:val="single" w:sz="4" w:space="0" w:color="auto"/>
+              <w:right w:val="nil"/>
+            </w:tcBorders>
+            <w:shd w:val="clear" w:color="auto" w:fill="auto"/>
+            <w:noWrap/>
+            <w:vAlign w:val="bottom"/>
+            <w:hideMark/>
+          </w:tcPr>
+          <w:p>
+            <w:pPr>
+              <w:spacing w:after="0" w:line="240" w:lineRule="auto"/>
+              <w:rPr>
+                <w:rFonts w:ascii="Calibri" w:eastAsia="Times New Roman" w:hAnsi="Calibri" w:cs="Times New Roman"/>
+                <w:b/>
+                <w:bCs/>
+                <w:color w:val="000000"/>
+              </w:rPr>
+            </w:pPr>
+            <w:r>
+              <w:rPr>
+                <w:rFonts w:ascii="Calibri" w:eastAsia="Times New Roman" w:hAnsi="Calibri" w:cs="Times New Roman"/>
+                <w:b/>
+                <w:bCs/>
+                <w:color w:val="000000"/>
+              </w:rPr>
+              <w:t xml:space="preserve">Percentage </w:t>
+            </w:r>
+            <w:proofErr w:type="spellStart"/>
+            <w:r>
+              <w:rPr>
+                <w:rFonts w:ascii="Calibri" w:eastAsia="Times New Roman" w:hAnsi="Calibri" w:cs="Times New Roman"/>
+                <w:b/>
+                <w:bCs/>
+                <w:color w:val="000000"/>
+              </w:rPr>
+              <w:t>Junit</w:t>
+            </w:r>
+            <w:proofErr w:type="spellEnd"/>
+            <w:r>
+              <w:rPr>
+                <w:rFonts w:ascii="Calibri" w:eastAsia="Times New Roman" w:hAnsi="Calibri" w:cs="Times New Roman"/>
+                <w:b/>
+                <w:bCs/>
+                <w:color w:val="000000"/>
+              </w:rPr>
+              <w:t xml:space="preserve"> Passed</w:t>
+            </w:r>
+          </w:p>
+        </w:tc>
+        <w:tc>
+          <w:tcPr>
+            <w:tcW w:w="3100" w:type="dxa"/>
+            <w:tcBorders>
+              <w:top w:val="single" w:sz="4" w:space="0" w:color="auto"/>
+              <w:left w:val="single" w:sz="4" w:space="0" w:color="auto"/>
+              <w:bottom w:val="single" w:sz="4" w:space="0" w:color="auto"/>
+              <w:right w:val="single" w:sz="4" w:space="0" w:color="auto"/>
+            </w:tcBorders>
+            <w:shd w:val="clear" w:color="auto" w:fill="auto"/>
+            <w:noWrap/>
+            <w:vAlign w:val="bottom"/>
+            <w:hideMark/>
+          </w:tcPr>
+          <w:p>
+            <w:pPr>
+              <w:spacing w:after="0" w:line="240" w:lineRule="auto"/>
+              <w:rPr>
+                <w:rFonts w:ascii="Calibri" w:eastAsia="Times New Roman" w:hAnsi="Calibri" w:cs="Times New Roman"/>
+                <w:b/>
+                <w:bCs/>
+                <w:color w:val="000000"/>
+              </w:rPr>
+            </w:pPr>
+            <w:r>
+              <w:rPr>
+                <w:rFonts w:ascii="Calibri" w:eastAsia="Times New Roman" w:hAnsi="Calibri" w:cs="Times New Roman"/>
+                <w:b/>
+                <w:bCs/>
+                <w:color w:val="000000"/>
+              </w:rPr>
+              <w:t>Percentage System Level passed</w:t>
+            </w:r>
+          </w:p>
+        </w:tc>
+      </w:tr>
+      <w:tr>
+        <w:trPr>
+          <w:trHeight w:val="300"/>
+        </w:trPr>
+        <w:tc>
+          <w:tcPr>
+            <w:tcW w:w="1840" w:type="dxa"/>
+            <w:tcBorders>
+              <w:top w:val="nil"/>
+              <w:left w:val="single" w:sz="4" w:space="0" w:color="auto"/>
+              <w:bottom w:val="single" w:sz="4" w:space="0" w:color="auto"/>
+              <w:right w:val="single" w:sz="4" w:space="0" w:color="auto"/>
+            </w:tcBorders>
+            <w:shd w:val="clear" w:color="auto" w:fill="auto"/>
+            <w:noWrap/>
+            <w:vAlign w:val="bottom"/>
+            <w:hideMark/>
+          </w:tcPr>
+          <w:p>
+            <w:pPr>
+              <w:spacing w:after="0" w:line="240" w:lineRule="auto"/>
+              <w:rPr>
+                <w:rFonts w:ascii="Calibri" w:eastAsia="Times New Roman" w:hAnsi="Calibri" w:cs="Times New Roman"/>
+                <w:color w:val="000000"/>
+              </w:rPr>
+            </w:pPr>
+            <w:r>
+              <w:rPr>
+                <w:rFonts w:ascii="Calibri" w:eastAsia="Times New Roman" w:hAnsi="Calibri" w:cs="Times New Roman"/>
+                <w:color w:val="000000"/>
+              </w:rPr>
+              <w:t>Release Candidate</w:t>
+            </w:r>
+          </w:p>
+        </w:tc>
+        <w:tc>
+          <w:tcPr>
+            <w:tcW w:w="2340" w:type="dxa"/>
+            <w:tcBorders>
+              <w:top w:val="nil"/>
+              <w:left w:val="nil"/>
+              <w:bottom w:val="single" w:sz="4" w:space="0" w:color="auto"/>
+              <w:right w:val="nil"/>
+            </w:tcBorders>
+            <w:shd w:val="clear" w:color="auto" w:fill="auto"/>
+            <w:noWrap/>
+            <w:vAlign w:val="bottom"/>
+            <w:hideMark/>
+          </w:tcPr>
+          <w:p>
+            <w:pPr>
+              <w:spacing w:after="0" w:line="240" w:lineRule="auto"/>
+              <w:jc w:val="right"/>
+              <w:rPr>
+                <w:rFonts w:ascii="Calibri" w:eastAsia="Times New Roman" w:hAnsi="Calibri" w:cs="Times New Roman"/>
+                <w:color w:val="000000"/>
+              </w:rPr>
+            </w:pPr>
+            <w:r>
+              <w:rPr>
+                <w:rFonts w:ascii="Calibri" w:eastAsia="Times New Roman" w:hAnsi="Calibri" w:cs="Times New Roman"/>
+                <w:color w:val="000000"/>
+              </w:rPr>
+              <w:t>100%</w:t>
+            </w:r>
+          </w:p>
+        </w:tc>
+        <w:tc>
+          <w:tcPr>
+            <w:tcW w:w="3100" w:type="dxa"/>
+            <w:tcBorders>
+              <w:top w:val="nil"/>
+              <w:left w:val="single" w:sz="4" w:space="0" w:color="auto"/>
+              <w:bottom w:val="single" w:sz="4" w:space="0" w:color="auto"/>
+              <w:right w:val="single" w:sz="4" w:space="0" w:color="auto"/>
+            </w:tcBorders>
+            <w:shd w:val="clear" w:color="auto" w:fill="auto"/>
+            <w:noWrap/>
+            <w:vAlign w:val="bottom"/>
+            <w:hideMark/>
+          </w:tcPr>
+          <w:p>
+            <w:pPr>
+              <w:spacing w:after="0" w:line="240" w:lineRule="auto"/>
+              <w:jc w:val="right"/>
+              <w:rPr>
+                <w:rFonts w:ascii="Calibri" w:eastAsia="Times New Roman" w:hAnsi="Calibri" w:cs="Times New Roman"/>
+                <w:color w:val="000000"/>
+              </w:rPr>
+            </w:pPr>
+            <w:r>
+              <w:rPr>
+                <w:rFonts w:ascii="Calibri" w:eastAsia="Times New Roman" w:hAnsi="Calibri" w:cs="Times New Roman"/>
+                <w:color w:val="000000"/>
+              </w:rPr>
+              <w:t>93.90%</w:t>
+            </w:r>
+          </w:p>
+        </w:tc>
+      </w:tr>
+    </w:tbl>
+    <w:p>
+      <w:pPr>
+        <w:jc w:val="both"/>
+        <w:rPr>
+          <w:rFonts w:ascii="Segoe UI" w:hAnsi="Segoe UI" w:cs="Segoe UI"/>
+          <w:b/>
+          <w:sz w:val="24"/>
+          <w:szCs w:val="24"/>
+        </w:rPr>
+      </w:pPr>
     </w:p>
     <w:sectPr>
       <w:headerReference w:type="default" r:id="rId9"/>
@@ -1645,6 +1948,119 @@
     </w:lvl>
   </w:abstractNum>
   <w:abstractNum w:abstractNumId="2">
+    <w:nsid w:val="5AA52894"/>
+    <w:multiLevelType w:val="hybridMultilevel"/>
+    <w:tmpl w:val="D7347620"/>
+    <w:lvl w:ilvl="0" w:tplc="04090001">
+      <w:start w:val="1"/>
+      <w:numFmt w:val="bullet"/>
+      <w:lvlText w:val=""/>
+      <w:lvlJc w:val="left"/>
+      <w:pPr>
+        <w:ind w:left="720" w:hanging="360"/>
+      </w:pPr>
+      <w:rPr>
+        <w:rFonts w:ascii="Symbol" w:hAnsi="Symbol" w:hint="default"/>
+      </w:rPr>
+    </w:lvl>
+    <w:lvl w:ilvl="1" w:tplc="04090003" w:tentative="1">
+      <w:start w:val="1"/>
+      <w:numFmt w:val="bullet"/>
+      <w:lvlText w:val="o"/>
+      <w:lvlJc w:val="left"/>
+      <w:pPr>
+        <w:ind w:left="1440" w:hanging="360"/>
+      </w:pPr>
+      <w:rPr>
+        <w:rFonts w:ascii="Courier New" w:hAnsi="Courier New" w:cs="Courier New" w:hint="default"/>
+      </w:rPr>
+    </w:lvl>
+    <w:lvl w:ilvl="2" w:tplc="04090005" w:tentative="1">
+      <w:start w:val="1"/>
+      <w:numFmt w:val="bullet"/>
+      <w:lvlText w:val=""/>
+      <w:lvlJc w:val="left"/>
+      <w:pPr>
+        <w:ind w:left="2160" w:hanging="360"/>
+      </w:pPr>
+      <w:rPr>
+        <w:rFonts w:ascii="Wingdings" w:hAnsi="Wingdings" w:hint="default"/>
+      </w:rPr>
+    </w:lvl>
+    <w:lvl w:ilvl="3" w:tplc="04090001" w:tentative="1">
+      <w:start w:val="1"/>
+      <w:numFmt w:val="bullet"/>
+      <w:lvlText w:val=""/>
+      <w:lvlJc w:val="left"/>
+      <w:pPr>
+        <w:ind w:left="2880" w:hanging="360"/>
+      </w:pPr>
+      <w:rPr>
+        <w:rFonts w:ascii="Symbol" w:hAnsi="Symbol" w:hint="default"/>
+      </w:rPr>
+    </w:lvl>
+    <w:lvl w:ilvl="4" w:tplc="04090003" w:tentative="1">
+      <w:start w:val="1"/>
+      <w:numFmt w:val="bullet"/>
+      <w:lvlText w:val="o"/>
+      <w:lvlJc w:val="left"/>
+      <w:pPr>
+        <w:ind w:left="3600" w:hanging="360"/>
+      </w:pPr>
+      <w:rPr>
+        <w:rFonts w:ascii="Courier New" w:hAnsi="Courier New" w:cs="Courier New" w:hint="default"/>
+      </w:rPr>
+    </w:lvl>
+    <w:lvl w:ilvl="5" w:tplc="04090005" w:tentative="1">
+      <w:start w:val="1"/>
+      <w:numFmt w:val="bullet"/>
+      <w:lvlText w:val=""/>
+      <w:lvlJc w:val="left"/>
+      <w:pPr>
+        <w:ind w:left="4320" w:hanging="360"/>
+      </w:pPr>
+      <w:rPr>
+        <w:rFonts w:ascii="Wingdings" w:hAnsi="Wingdings" w:hint="default"/>
+      </w:rPr>
+    </w:lvl>
+    <w:lvl w:ilvl="6" w:tplc="04090001" w:tentative="1">
+      <w:start w:val="1"/>
+      <w:numFmt w:val="bullet"/>
+      <w:lvlText w:val=""/>
+      <w:lvlJc w:val="left"/>
+      <w:pPr>
+        <w:ind w:left="5040" w:hanging="360"/>
+      </w:pPr>
+      <w:rPr>
+        <w:rFonts w:ascii="Symbol" w:hAnsi="Symbol" w:hint="default"/>
+      </w:rPr>
+    </w:lvl>
+    <w:lvl w:ilvl="7" w:tplc="04090003" w:tentative="1">
+      <w:start w:val="1"/>
+      <w:numFmt w:val="bullet"/>
+      <w:lvlText w:val="o"/>
+      <w:lvlJc w:val="left"/>
+      <w:pPr>
+        <w:ind w:left="5760" w:hanging="360"/>
+      </w:pPr>
+      <w:rPr>
+        <w:rFonts w:ascii="Courier New" w:hAnsi="Courier New" w:cs="Courier New" w:hint="default"/>
+      </w:rPr>
+    </w:lvl>
+    <w:lvl w:ilvl="8" w:tplc="04090005" w:tentative="1">
+      <w:start w:val="1"/>
+      <w:numFmt w:val="bullet"/>
+      <w:lvlText w:val=""/>
+      <w:lvlJc w:val="left"/>
+      <w:pPr>
+        <w:ind w:left="6480" w:hanging="360"/>
+      </w:pPr>
+      <w:rPr>
+        <w:rFonts w:ascii="Wingdings" w:hAnsi="Wingdings" w:hint="default"/>
+      </w:rPr>
+    </w:lvl>
+  </w:abstractNum>
+  <w:abstractNum w:abstractNumId="3">
     <w:nsid w:val="6DC44FC9"/>
     <w:multiLevelType w:val="hybridMultilevel"/>
     <w:tmpl w:val="3BFE0CB6"/>
@@ -1757,7 +2173,7 @@
       </w:rPr>
     </w:lvl>
   </w:abstractNum>
-  <w:abstractNum w:abstractNumId="3">
+  <w:abstractNum w:abstractNumId="4">
     <w:nsid w:val="77302C74"/>
     <w:multiLevelType w:val="hybridMultilevel"/>
     <w:tmpl w:val="59325C38"/>
@@ -1870,7 +2286,7 @@
       </w:rPr>
     </w:lvl>
   </w:abstractNum>
-  <w:abstractNum w:abstractNumId="4">
+  <w:abstractNum w:abstractNumId="5">
     <w:nsid w:val="7A4B5EE8"/>
     <w:multiLevelType w:val="hybridMultilevel"/>
     <w:tmpl w:val="BB2AD1FA"/>
@@ -1963,16 +2379,19 @@
     <w:abstractNumId w:val="1"/>
   </w:num>
   <w:num w:numId="2">
-    <w:abstractNumId w:val="2"/>
+    <w:abstractNumId w:val="3"/>
   </w:num>
   <w:num w:numId="3">
-    <w:abstractNumId w:val="4"/>
+    <w:abstractNumId w:val="5"/>
   </w:num>
   <w:num w:numId="4">
     <w:abstractNumId w:val="0"/>
   </w:num>
   <w:num w:numId="5">
-    <w:abstractNumId w:val="3"/>
+    <w:abstractNumId w:val="4"/>
+  </w:num>
+  <w:num w:numId="6">
+    <w:abstractNumId w:val="2"/>
   </w:num>
 </w:numbering>
 </file>
